--- a/Database Analysis and Design/w2/W2.docx
+++ b/Database Analysis and Design/w2/W2.docx
@@ -15,7 +15,20 @@
     </w:p>
     <w:p>
       <w:r>
-        <w:t>EXAMPLE 1</w:t>
+        <w:t>Name: Chey Naryvety</w:t>
+      </w:r>
+    </w:p>
+    <w:p>
+      <w:r>
+        <w:t>ID: IDTB110199</w:t>
+      </w:r>
+    </w:p>
+    <w:p>
+      <w:r>
+        <w:t xml:space="preserve">EXAMPLE </w:t>
+      </w:r>
+      <w:r>
+        <w:t>2</w:t>
       </w:r>
     </w:p>
     <w:p>
@@ -57,6 +70,9 @@
       <w:r>
         <w:t>Student</w:t>
       </w:r>
+      <w:r>
+        <w:t>s</w:t>
+      </w:r>
     </w:p>
     <w:p>
       <w:pPr>
@@ -69,6 +85,9 @@
       <w:r>
         <w:t>Department</w:t>
       </w:r>
+      <w:r>
+        <w:t>s</w:t>
+      </w:r>
     </w:p>
     <w:p>
       <w:pPr>
@@ -79,7 +98,7 @@
         </w:numPr>
       </w:pPr>
       <w:r>
-        <w:t>Courses (Weak)</w:t>
+        <w:t xml:space="preserve">Courses </w:t>
       </w:r>
     </w:p>
     <w:p>
@@ -91,7 +110,28 @@
         </w:numPr>
       </w:pPr>
       <w:r>
-        <w:t>Section (Weak)</w:t>
+        <w:t>Section</w:t>
+      </w:r>
+      <w:r>
+        <w:t>s</w:t>
+      </w:r>
+      <w:r>
+        <w:t xml:space="preserve"> (Weak)</w:t>
+      </w:r>
+      <w:r>
+        <w:t xml:space="preserve">: can’t exist without course </w:t>
+      </w:r>
+      <w:r>
+        <w:t>|| section</w:t>
+      </w:r>
+      <w:r>
+        <w:t>s</w:t>
+      </w:r>
+      <w:r>
+        <w:t xml:space="preserve"> || &lt;=&gt; course</w:t>
+      </w:r>
+      <w:r>
+        <w:t>s</w:t>
       </w:r>
     </w:p>
     <w:p>
@@ -103,7 +143,34 @@
         </w:numPr>
       </w:pPr>
       <w:r>
-        <w:t>Report (Weak)</w:t>
+        <w:t>Report</w:t>
+      </w:r>
+      <w:r>
+        <w:t>s</w:t>
+      </w:r>
+      <w:r>
+        <w:t xml:space="preserve"> (Weak)</w:t>
+      </w:r>
+      <w:r>
+        <w:t xml:space="preserve">: can’t exist without student </w:t>
+      </w:r>
+      <w:r>
+        <w:t xml:space="preserve">|| </w:t>
+      </w:r>
+      <w:r>
+        <w:t>r</w:t>
+      </w:r>
+      <w:r>
+        <w:t>eport</w:t>
+      </w:r>
+      <w:r>
+        <w:t>s</w:t>
+      </w:r>
+      <w:r>
+        <w:t xml:space="preserve"> || &lt;=&gt; student</w:t>
+      </w:r>
+      <w:r>
+        <w:t>s</w:t>
       </w:r>
     </w:p>
     <w:p>
@@ -148,6 +215,9 @@
         </w:rPr>
         <w:t>tudent</w:t>
       </w:r>
+      <w:r>
+        <w:t>s</w:t>
+      </w:r>
     </w:p>
     <w:p>
       <w:pPr>
@@ -203,7 +273,13 @@
         </w:numPr>
       </w:pPr>
       <w:r>
-        <w:t>Social Security number</w:t>
+        <w:t xml:space="preserve">Social </w:t>
+      </w:r>
+      <w:r>
+        <w:t>s</w:t>
+      </w:r>
+      <w:r>
+        <w:t>ecurity number</w:t>
       </w:r>
       <w:r>
         <w:rPr>
@@ -407,7 +483,10 @@
         </w:numPr>
       </w:pPr>
       <w:r>
-        <w:t xml:space="preserve">Department </w:t>
+        <w:t>Department</w:t>
+      </w:r>
+      <w:r>
+        <w:t>s</w:t>
       </w:r>
     </w:p>
     <w:p>
@@ -481,6 +560,9 @@
       <w:r>
         <w:t>Course</w:t>
       </w:r>
+      <w:r>
+        <w:t>s</w:t>
+      </w:r>
     </w:p>
     <w:p>
       <w:pPr>
@@ -553,6 +635,9 @@
       <w:r>
         <w:t>Section</w:t>
       </w:r>
+      <w:r>
+        <w:t>s</w:t>
+      </w:r>
     </w:p>
     <w:p>
       <w:pPr>
@@ -563,6 +648,7 @@
         </w:numPr>
       </w:pPr>
       <w:r>
+        <w:lastRenderedPageBreak/>
         <w:t>Instructor</w:t>
       </w:r>
     </w:p>
@@ -599,120 +685,1045 @@
         </w:numPr>
       </w:pPr>
       <w:r>
+        <w:t>Course</w:t>
+      </w:r>
+    </w:p>
+    <w:p>
+      <w:pPr>
+        <w:pStyle w:val="ListParagraph"/>
+        <w:numPr>
+          <w:ilvl w:val="0"/>
+          <w:numId w:val="10"/>
+        </w:numPr>
+      </w:pPr>
+      <w:r>
+        <w:t>Section number</w:t>
+      </w:r>
+      <w:r>
+        <w:t xml:space="preserve"> (Unique)</w:t>
+      </w:r>
+    </w:p>
+    <w:p>
+      <w:pPr>
+        <w:pStyle w:val="ListParagraph"/>
+        <w:numPr>
+          <w:ilvl w:val="0"/>
+          <w:numId w:val="7"/>
+        </w:numPr>
+      </w:pPr>
+      <w:r>
+        <w:t>Report</w:t>
+      </w:r>
+      <w:r>
+        <w:t>s</w:t>
+      </w:r>
+    </w:p>
+    <w:p>
+      <w:pPr>
+        <w:pStyle w:val="ListParagraph"/>
+        <w:numPr>
+          <w:ilvl w:val="0"/>
+          <w:numId w:val="11"/>
+        </w:numPr>
+      </w:pPr>
+      <w:r>
+        <w:t>Student</w:t>
+      </w:r>
+    </w:p>
+    <w:p>
+      <w:pPr>
+        <w:pStyle w:val="ListParagraph"/>
+        <w:numPr>
+          <w:ilvl w:val="0"/>
+          <w:numId w:val="11"/>
+        </w:numPr>
+      </w:pPr>
+      <w:r>
+        <w:t>Section</w:t>
+      </w:r>
+    </w:p>
+    <w:p>
+      <w:pPr>
+        <w:pStyle w:val="ListParagraph"/>
+        <w:numPr>
+          <w:ilvl w:val="0"/>
+          <w:numId w:val="11"/>
+        </w:numPr>
+      </w:pPr>
+      <w:r>
+        <w:t>Letter grade</w:t>
+      </w:r>
+    </w:p>
+    <w:p>
+      <w:pPr>
+        <w:pStyle w:val="ListParagraph"/>
+        <w:numPr>
+          <w:ilvl w:val="0"/>
+          <w:numId w:val="11"/>
+        </w:numPr>
+      </w:pPr>
+      <w:r>
+        <w:t>Numeric grade</w:t>
+      </w:r>
+    </w:p>
+    <w:p>
+      <w:pPr>
+        <w:pStyle w:val="ListParagraph"/>
+        <w:numPr>
+          <w:ilvl w:val="0"/>
+          <w:numId w:val="3"/>
+        </w:numPr>
+      </w:pPr>
+      <w:r>
+        <w:t>Relationships</w:t>
+      </w:r>
+    </w:p>
+    <w:p>
+      <w:pPr>
+        <w:pStyle w:val="ListParagraph"/>
+        <w:numPr>
+          <w:ilvl w:val="0"/>
+          <w:numId w:val="21"/>
+        </w:numPr>
+      </w:pPr>
+      <w:r>
+        <w:t>Student</w:t>
+      </w:r>
+      <w:r>
+        <w:t>s</w:t>
+      </w:r>
+      <w:r>
+        <w:t xml:space="preserve"> -&gt; Department</w:t>
+      </w:r>
+      <w:r>
+        <w:t>s</w:t>
+      </w:r>
+    </w:p>
+    <w:p>
+      <w:pPr>
+        <w:pStyle w:val="ListParagraph"/>
+        <w:numPr>
+          <w:ilvl w:val="0"/>
+          <w:numId w:val="21"/>
+        </w:numPr>
+      </w:pPr>
+      <w:r>
+        <w:t>Department</w:t>
+      </w:r>
+      <w:r>
+        <w:t>s</w:t>
+      </w:r>
+      <w:r>
+        <w:t xml:space="preserve"> -&gt; Courses</w:t>
+      </w:r>
+    </w:p>
+    <w:p>
+      <w:pPr>
+        <w:pStyle w:val="ListParagraph"/>
+        <w:numPr>
+          <w:ilvl w:val="0"/>
+          <w:numId w:val="21"/>
+        </w:numPr>
+      </w:pPr>
+      <w:r>
+        <w:t>Student</w:t>
+      </w:r>
+      <w:r>
+        <w:t>s</w:t>
+      </w:r>
+      <w:r>
+        <w:t xml:space="preserve"> -&gt; Report</w:t>
+      </w:r>
+      <w:r>
+        <w:t>s</w:t>
+      </w:r>
+    </w:p>
+    <w:p>
+      <w:pPr>
+        <w:pStyle w:val="ListParagraph"/>
+        <w:numPr>
+          <w:ilvl w:val="0"/>
+          <w:numId w:val="21"/>
+        </w:numPr>
+      </w:pPr>
+      <w:r>
+        <w:t>Report</w:t>
+      </w:r>
+      <w:r>
+        <w:t>s</w:t>
+      </w:r>
+      <w:r>
+        <w:t xml:space="preserve"> -&gt; Sections</w:t>
+      </w:r>
+    </w:p>
+    <w:p>
+      <w:pPr>
+        <w:pStyle w:val="ListParagraph"/>
+        <w:numPr>
+          <w:ilvl w:val="0"/>
+          <w:numId w:val="21"/>
+        </w:numPr>
+      </w:pPr>
+      <w:r>
+        <w:t>Course</w:t>
+      </w:r>
+      <w:r>
+        <w:t>s</w:t>
+      </w:r>
+      <w:r>
+        <w:t xml:space="preserve"> -&gt; Sections</w:t>
+      </w:r>
+    </w:p>
+    <w:p>
+      <w:pPr>
+        <w:pStyle w:val="ListParagraph"/>
+        <w:numPr>
+          <w:ilvl w:val="0"/>
+          <w:numId w:val="3"/>
+        </w:numPr>
+      </w:pPr>
+      <w:r>
+        <w:t xml:space="preserve">Constraints </w:t>
+      </w:r>
+    </w:p>
+    <w:p>
+      <w:pPr>
+        <w:pStyle w:val="ListParagraph"/>
+        <w:numPr>
+          <w:ilvl w:val="0"/>
+          <w:numId w:val="14"/>
+        </w:numPr>
+      </w:pPr>
+      <w:r>
+        <w:t xml:space="preserve">Students </w:t>
+      </w:r>
+      <w:r>
+        <w:t>to</w:t>
+      </w:r>
+      <w:r>
+        <w:t xml:space="preserve"> </w:t>
+      </w:r>
+      <w:r>
+        <w:t>D</w:t>
+      </w:r>
+      <w:r>
+        <w:t>epartment</w:t>
+      </w:r>
+      <w:r>
+        <w:t>s</w:t>
+      </w:r>
+      <w:r>
+        <w:t xml:space="preserve">: Many to One </w:t>
+      </w:r>
+    </w:p>
+    <w:p>
+      <w:pPr>
+        <w:pStyle w:val="ListParagraph"/>
+        <w:numPr>
+          <w:ilvl w:val="0"/>
+          <w:numId w:val="15"/>
+        </w:numPr>
+      </w:pPr>
+      <w:r>
+        <w:t>Many students have one department but one student can have only one department</w:t>
+      </w:r>
+    </w:p>
+    <w:p>
+      <w:pPr>
+        <w:pStyle w:val="ListParagraph"/>
+        <w:numPr>
+          <w:ilvl w:val="0"/>
+          <w:numId w:val="14"/>
+        </w:numPr>
+      </w:pPr>
+      <w:r>
+        <w:t>Department</w:t>
+      </w:r>
+      <w:r>
+        <w:t>s</w:t>
+      </w:r>
+      <w:r>
+        <w:t xml:space="preserve"> to Courses: One to Many</w:t>
+      </w:r>
+    </w:p>
+    <w:p>
+      <w:pPr>
+        <w:pStyle w:val="ListParagraph"/>
+        <w:numPr>
+          <w:ilvl w:val="0"/>
+          <w:numId w:val="15"/>
+        </w:numPr>
+      </w:pPr>
+      <w:r>
+        <w:t>One department can have many courses but the courses can only belong to one department</w:t>
+      </w:r>
+    </w:p>
+    <w:p>
+      <w:pPr>
+        <w:pStyle w:val="ListParagraph"/>
+        <w:numPr>
+          <w:ilvl w:val="0"/>
+          <w:numId w:val="14"/>
+        </w:numPr>
+      </w:pPr>
+      <w:r>
+        <w:t>Student</w:t>
+      </w:r>
+      <w:r>
+        <w:t>s</w:t>
+      </w:r>
+      <w:r>
+        <w:t xml:space="preserve"> to Report</w:t>
+      </w:r>
+      <w:r>
+        <w:t>s</w:t>
+      </w:r>
+      <w:r>
+        <w:t xml:space="preserve">: One to One: </w:t>
+      </w:r>
+    </w:p>
+    <w:p>
+      <w:pPr>
+        <w:pStyle w:val="ListParagraph"/>
+        <w:numPr>
+          <w:ilvl w:val="0"/>
+          <w:numId w:val="15"/>
+        </w:numPr>
+      </w:pPr>
+      <w:r>
+        <w:t>One report per student</w:t>
+      </w:r>
+    </w:p>
+    <w:p>
+      <w:pPr>
+        <w:pStyle w:val="ListParagraph"/>
+        <w:numPr>
+          <w:ilvl w:val="0"/>
+          <w:numId w:val="14"/>
+        </w:numPr>
+      </w:pPr>
+      <w:r>
+        <w:t>Report</w:t>
+      </w:r>
+      <w:r>
+        <w:t>s</w:t>
+      </w:r>
+      <w:r>
+        <w:t xml:space="preserve"> to Section</w:t>
+      </w:r>
+      <w:r>
+        <w:t>s</w:t>
+      </w:r>
+      <w:r>
+        <w:t>: One to Many</w:t>
+      </w:r>
+    </w:p>
+    <w:p>
+      <w:pPr>
+        <w:pStyle w:val="ListParagraph"/>
+        <w:numPr>
+          <w:ilvl w:val="0"/>
+          <w:numId w:val="15"/>
+        </w:numPr>
+      </w:pPr>
+      <w:r>
+        <w:t>One report can have many sections</w:t>
+      </w:r>
+    </w:p>
+    <w:p>
+      <w:pPr>
+        <w:pStyle w:val="ListParagraph"/>
+        <w:numPr>
+          <w:ilvl w:val="0"/>
+          <w:numId w:val="14"/>
+        </w:numPr>
+      </w:pPr>
+      <w:r>
+        <w:t>Course</w:t>
+      </w:r>
+      <w:r>
+        <w:t>s</w:t>
+      </w:r>
+      <w:r>
+        <w:t xml:space="preserve"> to Section</w:t>
+      </w:r>
+      <w:r>
+        <w:t>s</w:t>
+      </w:r>
+      <w:r>
+        <w:t>:</w:t>
+      </w:r>
+      <w:r>
+        <w:t xml:space="preserve"> </w:t>
+      </w:r>
+      <w:r>
+        <w:t>One to Many</w:t>
+      </w:r>
+    </w:p>
+    <w:p>
+      <w:pPr>
+        <w:pStyle w:val="ListParagraph"/>
+        <w:numPr>
+          <w:ilvl w:val="0"/>
+          <w:numId w:val="15"/>
+        </w:numPr>
+      </w:pPr>
+      <w:r>
+        <w:t xml:space="preserve">one course can have a lot of sections but </w:t>
+      </w:r>
+      <w:r>
+        <w:t>the section belongs to one course</w:t>
+      </w:r>
+    </w:p>
+    <w:p>
+      <w:pPr>
+        <w:pStyle w:val="NormalWeb"/>
+      </w:pPr>
+      <w:r>
+        <w:rPr>
+          <w:noProof/>
+          <w14:ligatures w14:val="standardContextual"/>
+        </w:rPr>
+        <w:drawing>
+          <wp:inline distT="0" distB="0" distL="0" distR="0">
+            <wp:extent cx="5943600" cy="2536825"/>
+            <wp:effectExtent l="0" t="0" r="0" b="0"/>
+            <wp:docPr id="220237422" name="Picture 5"/>
+            <wp:cNvGraphicFramePr>
+              <a:graphicFrameLocks xmlns:a="http://schemas.openxmlformats.org/drawingml/2006/main" noChangeAspect="1"/>
+            </wp:cNvGraphicFramePr>
+            <a:graphic xmlns:a="http://schemas.openxmlformats.org/drawingml/2006/main">
+              <a:graphicData uri="http://schemas.openxmlformats.org/drawingml/2006/picture">
+                <pic:pic xmlns:pic="http://schemas.openxmlformats.org/drawingml/2006/picture">
+                  <pic:nvPicPr>
+                    <pic:cNvPr id="220237422" name="Picture 220237422"/>
+                    <pic:cNvPicPr/>
+                  </pic:nvPicPr>
+                  <pic:blipFill>
+                    <a:blip r:embed="rId5" cstate="print">
+                      <a:extLst>
+                        <a:ext uri="{28A0092B-C50C-407E-A947-70E740481C1C}">
+                          <a14:useLocalDpi xmlns:a14="http://schemas.microsoft.com/office/drawing/2010/main" val="0"/>
+                        </a:ext>
+                      </a:extLst>
+                    </a:blip>
+                    <a:stretch>
+                      <a:fillRect/>
+                    </a:stretch>
+                  </pic:blipFill>
+                  <pic:spPr>
+                    <a:xfrm>
+                      <a:off x="0" y="0"/>
+                      <a:ext cx="5943600" cy="2536825"/>
+                    </a:xfrm>
+                    <a:prstGeom prst="rect">
+                      <a:avLst/>
+                    </a:prstGeom>
+                  </pic:spPr>
+                </pic:pic>
+              </a:graphicData>
+            </a:graphic>
+          </wp:inline>
+        </w:drawing>
+      </w:r>
+    </w:p>
+    <w:p>
+      <w:r>
         <w:lastRenderedPageBreak/>
-        <w:t>Course</w:t>
-      </w:r>
-    </w:p>
-    <w:p>
-      <w:pPr>
-        <w:pStyle w:val="ListParagraph"/>
-        <w:numPr>
-          <w:ilvl w:val="0"/>
-          <w:numId w:val="10"/>
-        </w:numPr>
-      </w:pPr>
-      <w:r>
-        <w:t>Section number</w:t>
-      </w:r>
-    </w:p>
-    <w:p>
-      <w:pPr>
-        <w:pStyle w:val="ListParagraph"/>
-        <w:numPr>
-          <w:ilvl w:val="0"/>
-          <w:numId w:val="7"/>
-        </w:numPr>
-      </w:pPr>
-      <w:r>
-        <w:t>Report</w:t>
-      </w:r>
-    </w:p>
-    <w:p>
-      <w:pPr>
-        <w:pStyle w:val="ListParagraph"/>
-        <w:numPr>
-          <w:ilvl w:val="0"/>
-          <w:numId w:val="11"/>
-        </w:numPr>
-      </w:pPr>
-      <w:r>
-        <w:t>Student</w:t>
-      </w:r>
-    </w:p>
-    <w:p>
-      <w:pPr>
-        <w:pStyle w:val="ListParagraph"/>
-        <w:numPr>
-          <w:ilvl w:val="0"/>
-          <w:numId w:val="11"/>
-        </w:numPr>
-      </w:pPr>
-      <w:r>
-        <w:t>Section</w:t>
-      </w:r>
-    </w:p>
-    <w:p>
-      <w:pPr>
-        <w:pStyle w:val="ListParagraph"/>
-        <w:numPr>
-          <w:ilvl w:val="0"/>
-          <w:numId w:val="11"/>
-        </w:numPr>
-      </w:pPr>
-      <w:r>
-        <w:t>Letter grade</w:t>
-      </w:r>
-    </w:p>
-    <w:p>
-      <w:pPr>
-        <w:pStyle w:val="ListParagraph"/>
-        <w:numPr>
-          <w:ilvl w:val="0"/>
-          <w:numId w:val="11"/>
-        </w:numPr>
-      </w:pPr>
-      <w:r>
-        <w:t>Numeric grade</w:t>
-      </w:r>
-    </w:p>
-    <w:p>
-      <w:pPr>
-        <w:pStyle w:val="ListParagraph"/>
-        <w:numPr>
-          <w:ilvl w:val="0"/>
-          <w:numId w:val="3"/>
-        </w:numPr>
-      </w:pPr>
-      <w:r>
-        <w:t>Relationships</w:t>
-      </w:r>
-    </w:p>
-    <w:p>
-      <w:pPr>
-        <w:pStyle w:val="ListParagraph"/>
-      </w:pPr>
-    </w:p>
-    <w:p>
-      <w:pPr>
-        <w:pStyle w:val="ListParagraph"/>
-        <w:numPr>
-          <w:ilvl w:val="0"/>
-          <w:numId w:val="3"/>
-        </w:numPr>
-      </w:pPr>
-      <w:r>
-        <w:t xml:space="preserve">Constraints </w:t>
-      </w:r>
-    </w:p>
-    <w:p>
-      <w:r>
-        <w:t>EXAMPLE 2</w:t>
-      </w:r>
-    </w:p>
-    <w:p>
-      <w:pPr>
-        <w:pStyle w:val="ListParagraph"/>
-      </w:pPr>
+        <w:t xml:space="preserve">EXAMPLE </w:t>
+      </w:r>
+      <w:r>
+        <w:t>3</w:t>
+      </w:r>
+    </w:p>
+    <w:p>
+      <w:r>
+        <w:t>Mail Order</w:t>
+      </w:r>
+    </w:p>
+    <w:p>
+      <w:pPr>
+        <w:pStyle w:val="ListParagraph"/>
+        <w:numPr>
+          <w:ilvl w:val="0"/>
+          <w:numId w:val="16"/>
+        </w:numPr>
+      </w:pPr>
+      <w:r>
+        <w:t>Entit</w:t>
+      </w:r>
+      <w:r>
+        <w:t>ies</w:t>
+      </w:r>
+      <w:r>
+        <w:t xml:space="preserve"> </w:t>
+      </w:r>
+    </w:p>
+    <w:p>
+      <w:pPr>
+        <w:pStyle w:val="ListParagraph"/>
+        <w:numPr>
+          <w:ilvl w:val="0"/>
+          <w:numId w:val="14"/>
+        </w:numPr>
+      </w:pPr>
+      <w:r>
+        <w:t>Employees</w:t>
+      </w:r>
+    </w:p>
+    <w:p>
+      <w:pPr>
+        <w:pStyle w:val="ListParagraph"/>
+        <w:numPr>
+          <w:ilvl w:val="0"/>
+          <w:numId w:val="14"/>
+        </w:numPr>
+      </w:pPr>
+      <w:r>
+        <w:t>Customers</w:t>
+      </w:r>
+    </w:p>
+    <w:p>
+      <w:pPr>
+        <w:pStyle w:val="ListParagraph"/>
+        <w:numPr>
+          <w:ilvl w:val="0"/>
+          <w:numId w:val="14"/>
+        </w:numPr>
+      </w:pPr>
+      <w:r>
+        <w:t>Parts</w:t>
+      </w:r>
+    </w:p>
+    <w:p>
+      <w:pPr>
+        <w:pStyle w:val="ListParagraph"/>
+        <w:numPr>
+          <w:ilvl w:val="0"/>
+          <w:numId w:val="14"/>
+        </w:numPr>
+      </w:pPr>
+      <w:r>
+        <w:t xml:space="preserve">Orders (weak): can’t exist without customers </w:t>
+      </w:r>
+      <w:r>
+        <w:t xml:space="preserve">|| </w:t>
+      </w:r>
+      <w:r>
+        <w:t>orders</w:t>
+      </w:r>
+      <w:r>
+        <w:t xml:space="preserve"> || &lt;=&gt; </w:t>
+      </w:r>
+      <w:r>
+        <w:t>customers</w:t>
+      </w:r>
+    </w:p>
+    <w:p>
+      <w:pPr>
+        <w:pStyle w:val="ListParagraph"/>
+        <w:numPr>
+          <w:ilvl w:val="0"/>
+          <w:numId w:val="16"/>
+        </w:numPr>
+      </w:pPr>
+      <w:r>
+        <w:t>Attributes</w:t>
+      </w:r>
+    </w:p>
+    <w:p>
+      <w:pPr>
+        <w:pStyle w:val="ListParagraph"/>
+        <w:numPr>
+          <w:ilvl w:val="0"/>
+          <w:numId w:val="17"/>
+        </w:numPr>
+      </w:pPr>
+      <w:r>
+        <w:t>Employees</w:t>
+      </w:r>
+    </w:p>
+    <w:p>
+      <w:pPr>
+        <w:pStyle w:val="ListParagraph"/>
+        <w:numPr>
+          <w:ilvl w:val="0"/>
+          <w:numId w:val="15"/>
+        </w:numPr>
+      </w:pPr>
+      <w:r>
+        <w:t>E</w:t>
+      </w:r>
+      <w:r>
+        <w:t>mployee ID (</w:t>
+      </w:r>
+      <w:r>
+        <w:t>U</w:t>
+      </w:r>
+      <w:r>
+        <w:t xml:space="preserve">nique) </w:t>
+      </w:r>
+    </w:p>
+    <w:p>
+      <w:pPr>
+        <w:pStyle w:val="ListParagraph"/>
+        <w:numPr>
+          <w:ilvl w:val="0"/>
+          <w:numId w:val="15"/>
+        </w:numPr>
+      </w:pPr>
+      <w:r>
+        <w:t>N</w:t>
+      </w:r>
+      <w:r>
+        <w:t>ame</w:t>
+      </w:r>
+      <w:r>
+        <w:t xml:space="preserve"> (Composite) {</w:t>
+      </w:r>
+      <w:r>
+        <w:t>first name</w:t>
+      </w:r>
+      <w:r>
+        <w:t xml:space="preserve">, </w:t>
+      </w:r>
+      <w:r>
+        <w:t>last name</w:t>
+      </w:r>
+      <w:r>
+        <w:t>}</w:t>
+      </w:r>
+    </w:p>
+    <w:p>
+      <w:pPr>
+        <w:pStyle w:val="ListParagraph"/>
+        <w:numPr>
+          <w:ilvl w:val="0"/>
+          <w:numId w:val="15"/>
+        </w:numPr>
+      </w:pPr>
+      <w:r>
+        <w:t>ZIP</w:t>
+      </w:r>
+      <w:r>
+        <w:t xml:space="preserve"> code</w:t>
+      </w:r>
+    </w:p>
+    <w:p>
+      <w:pPr>
+        <w:pStyle w:val="ListParagraph"/>
+        <w:numPr>
+          <w:ilvl w:val="0"/>
+          <w:numId w:val="17"/>
+        </w:numPr>
+      </w:pPr>
+      <w:r>
+        <w:t>Customers</w:t>
+      </w:r>
+    </w:p>
+    <w:p>
+      <w:pPr>
+        <w:pStyle w:val="ListParagraph"/>
+        <w:numPr>
+          <w:ilvl w:val="0"/>
+          <w:numId w:val="20"/>
+        </w:numPr>
+      </w:pPr>
+      <w:r>
+        <w:t>Customers ID (Unique)</w:t>
+      </w:r>
+    </w:p>
+    <w:p>
+      <w:pPr>
+        <w:pStyle w:val="ListParagraph"/>
+        <w:numPr>
+          <w:ilvl w:val="0"/>
+          <w:numId w:val="20"/>
+        </w:numPr>
+      </w:pPr>
+      <w:r>
+        <w:t>Name (Composite) {first name, last name}</w:t>
+      </w:r>
+    </w:p>
+    <w:p>
+      <w:pPr>
+        <w:pStyle w:val="ListParagraph"/>
+        <w:numPr>
+          <w:ilvl w:val="0"/>
+          <w:numId w:val="20"/>
+        </w:numPr>
+      </w:pPr>
+      <w:r>
+        <w:t>ZIP code</w:t>
+      </w:r>
+    </w:p>
+    <w:p>
+      <w:pPr>
+        <w:pStyle w:val="ListParagraph"/>
+        <w:ind w:left="2210"/>
+      </w:pPr>
+    </w:p>
+    <w:p>
+      <w:pPr>
+        <w:pStyle w:val="ListParagraph"/>
+        <w:numPr>
+          <w:ilvl w:val="0"/>
+          <w:numId w:val="17"/>
+        </w:numPr>
+      </w:pPr>
+      <w:r>
+        <w:t>Parts</w:t>
+      </w:r>
+    </w:p>
+    <w:p>
+      <w:pPr>
+        <w:pStyle w:val="ListParagraph"/>
+        <w:numPr>
+          <w:ilvl w:val="0"/>
+          <w:numId w:val="18"/>
+        </w:numPr>
+      </w:pPr>
+      <w:r>
+        <w:t>Part number (Unique)</w:t>
+      </w:r>
+    </w:p>
+    <w:p>
+      <w:pPr>
+        <w:pStyle w:val="ListParagraph"/>
+        <w:numPr>
+          <w:ilvl w:val="0"/>
+          <w:numId w:val="18"/>
+        </w:numPr>
+      </w:pPr>
+      <w:r>
+        <w:t>Part name</w:t>
+      </w:r>
+    </w:p>
+    <w:p>
+      <w:pPr>
+        <w:pStyle w:val="ListParagraph"/>
+        <w:numPr>
+          <w:ilvl w:val="0"/>
+          <w:numId w:val="18"/>
+        </w:numPr>
+      </w:pPr>
+      <w:r>
+        <w:t>Price</w:t>
+      </w:r>
+    </w:p>
+    <w:p>
+      <w:pPr>
+        <w:pStyle w:val="ListParagraph"/>
+        <w:numPr>
+          <w:ilvl w:val="0"/>
+          <w:numId w:val="18"/>
+        </w:numPr>
+      </w:pPr>
+      <w:r>
+        <w:t>Quantity in stock</w:t>
+      </w:r>
+    </w:p>
+    <w:p>
+      <w:pPr>
+        <w:pStyle w:val="ListParagraph"/>
+        <w:numPr>
+          <w:ilvl w:val="0"/>
+          <w:numId w:val="17"/>
+        </w:numPr>
+      </w:pPr>
+      <w:r>
+        <w:t>Orders</w:t>
+      </w:r>
+    </w:p>
+    <w:p>
+      <w:pPr>
+        <w:pStyle w:val="ListParagraph"/>
+        <w:numPr>
+          <w:ilvl w:val="0"/>
+          <w:numId w:val="19"/>
+        </w:numPr>
+      </w:pPr>
+      <w:r>
+        <w:t>Employee ID</w:t>
+      </w:r>
+    </w:p>
+    <w:p>
+      <w:pPr>
+        <w:pStyle w:val="ListParagraph"/>
+        <w:numPr>
+          <w:ilvl w:val="0"/>
+          <w:numId w:val="19"/>
+        </w:numPr>
+      </w:pPr>
+      <w:r>
+        <w:t>Customer ID</w:t>
+      </w:r>
+    </w:p>
+    <w:p>
+      <w:pPr>
+        <w:pStyle w:val="ListParagraph"/>
+        <w:numPr>
+          <w:ilvl w:val="0"/>
+          <w:numId w:val="19"/>
+        </w:numPr>
+      </w:pPr>
+      <w:r>
+        <w:t>Order ID (Unique)</w:t>
+      </w:r>
+    </w:p>
+    <w:p>
+      <w:pPr>
+        <w:pStyle w:val="ListParagraph"/>
+        <w:numPr>
+          <w:ilvl w:val="0"/>
+          <w:numId w:val="19"/>
+        </w:numPr>
+      </w:pPr>
+      <w:r>
+        <w:t xml:space="preserve">Quantity </w:t>
+      </w:r>
+    </w:p>
+    <w:p>
+      <w:pPr>
+        <w:pStyle w:val="ListParagraph"/>
+        <w:numPr>
+          <w:ilvl w:val="0"/>
+          <w:numId w:val="19"/>
+        </w:numPr>
+      </w:pPr>
+      <w:r>
+        <w:t>Date of receipt</w:t>
+      </w:r>
+    </w:p>
+    <w:p>
+      <w:pPr>
+        <w:pStyle w:val="ListParagraph"/>
+        <w:numPr>
+          <w:ilvl w:val="0"/>
+          <w:numId w:val="19"/>
+        </w:numPr>
+      </w:pPr>
+      <w:r>
+        <w:t>Ship date (composite) {expected date, actual date}</w:t>
+      </w:r>
+    </w:p>
+    <w:p>
+      <w:pPr>
+        <w:pStyle w:val="ListParagraph"/>
+        <w:numPr>
+          <w:ilvl w:val="0"/>
+          <w:numId w:val="16"/>
+        </w:numPr>
+      </w:pPr>
+      <w:r>
+        <w:t>Relationship</w:t>
+      </w:r>
+    </w:p>
+    <w:p>
+      <w:pPr>
+        <w:pStyle w:val="ListParagraph"/>
+        <w:numPr>
+          <w:ilvl w:val="0"/>
+          <w:numId w:val="22"/>
+        </w:numPr>
+      </w:pPr>
+      <w:r>
+        <w:t xml:space="preserve">Employees </w:t>
+      </w:r>
+      <w:r>
+        <w:t>-&gt;</w:t>
+      </w:r>
+      <w:r>
+        <w:t xml:space="preserve"> orders </w:t>
+      </w:r>
+    </w:p>
+    <w:p>
+      <w:pPr>
+        <w:pStyle w:val="ListParagraph"/>
+        <w:numPr>
+          <w:ilvl w:val="0"/>
+          <w:numId w:val="22"/>
+        </w:numPr>
+      </w:pPr>
+      <w:r>
+        <w:t xml:space="preserve">Customers </w:t>
+      </w:r>
+      <w:r>
+        <w:t>-&gt;</w:t>
+      </w:r>
+      <w:r>
+        <w:t xml:space="preserve"> orders</w:t>
+      </w:r>
+    </w:p>
+    <w:p>
+      <w:pPr>
+        <w:pStyle w:val="ListParagraph"/>
+        <w:numPr>
+          <w:ilvl w:val="0"/>
+          <w:numId w:val="22"/>
+        </w:numPr>
+      </w:pPr>
+      <w:r>
+        <w:t xml:space="preserve">orders </w:t>
+      </w:r>
+      <w:r>
+        <w:t>-&gt;</w:t>
+      </w:r>
+      <w:r>
+        <w:t xml:space="preserve"> parts </w:t>
+      </w:r>
+    </w:p>
+    <w:p>
+      <w:pPr>
+        <w:pStyle w:val="ListParagraph"/>
+        <w:numPr>
+          <w:ilvl w:val="0"/>
+          <w:numId w:val="16"/>
+        </w:numPr>
+      </w:pPr>
+      <w:r>
+        <w:t>Constrains</w:t>
+      </w:r>
+    </w:p>
+    <w:p>
+      <w:pPr>
+        <w:pStyle w:val="ListParagraph"/>
+        <w:numPr>
+          <w:ilvl w:val="0"/>
+          <w:numId w:val="22"/>
+        </w:numPr>
+      </w:pPr>
+      <w:r>
+        <w:t xml:space="preserve">Employees </w:t>
+      </w:r>
+      <w:r>
+        <w:t>to O</w:t>
+      </w:r>
+      <w:r>
+        <w:t>rders</w:t>
+      </w:r>
+      <w:r>
+        <w:t>:</w:t>
+      </w:r>
+      <w:r>
+        <w:t xml:space="preserve"> One to Many</w:t>
+      </w:r>
+    </w:p>
+    <w:p>
+      <w:pPr>
+        <w:pStyle w:val="ListParagraph"/>
+        <w:numPr>
+          <w:ilvl w:val="0"/>
+          <w:numId w:val="24"/>
+        </w:numPr>
+      </w:pPr>
+      <w:r>
+        <w:t>One employee can accept many orders but those orders will belong to that one employee</w:t>
+      </w:r>
+    </w:p>
+    <w:p>
+      <w:pPr>
+        <w:pStyle w:val="ListParagraph"/>
+        <w:numPr>
+          <w:ilvl w:val="0"/>
+          <w:numId w:val="22"/>
+        </w:numPr>
+      </w:pPr>
+      <w:r>
+        <w:t>Customers to Orders: One to Many</w:t>
+      </w:r>
+    </w:p>
+    <w:p>
+      <w:pPr>
+        <w:pStyle w:val="ListParagraph"/>
+        <w:numPr>
+          <w:ilvl w:val="0"/>
+          <w:numId w:val="24"/>
+        </w:numPr>
+      </w:pPr>
+      <w:r>
+        <w:t>One customer can place many orders but those orders will belong to that one customer</w:t>
+      </w:r>
+    </w:p>
+    <w:p>
+      <w:pPr>
+        <w:pStyle w:val="ListParagraph"/>
+        <w:numPr>
+          <w:ilvl w:val="0"/>
+          <w:numId w:val="22"/>
+        </w:numPr>
+      </w:pPr>
+      <w:r>
+        <w:t>Orders to Parts: Many to Many</w:t>
+      </w:r>
+    </w:p>
+    <w:p>
+      <w:pPr>
+        <w:pStyle w:val="ListParagraph"/>
+        <w:numPr>
+          <w:ilvl w:val="0"/>
+          <w:numId w:val="24"/>
+        </w:numPr>
+      </w:pPr>
+      <w:r>
+        <w:t>One order can have many parts and one part cab be in many orders</w:t>
+      </w:r>
+    </w:p>
+    <w:p>
+      <w:r>
+        <w:rPr>
+          <w:noProof/>
+        </w:rPr>
+        <w:lastRenderedPageBreak/>
+        <w:drawing>
+          <wp:inline distT="0" distB="0" distL="0" distR="0">
+            <wp:extent cx="5905500" cy="5564261"/>
+            <wp:effectExtent l="0" t="0" r="0" b="0"/>
+            <wp:docPr id="1920126681" name="Picture 6"/>
+            <wp:cNvGraphicFramePr>
+              <a:graphicFrameLocks xmlns:a="http://schemas.openxmlformats.org/drawingml/2006/main" noChangeAspect="1"/>
+            </wp:cNvGraphicFramePr>
+            <a:graphic xmlns:a="http://schemas.openxmlformats.org/drawingml/2006/main">
+              <a:graphicData uri="http://schemas.openxmlformats.org/drawingml/2006/picture">
+                <pic:pic xmlns:pic="http://schemas.openxmlformats.org/drawingml/2006/picture">
+                  <pic:nvPicPr>
+                    <pic:cNvPr id="1920126681" name="Picture 1920126681"/>
+                    <pic:cNvPicPr/>
+                  </pic:nvPicPr>
+                  <pic:blipFill rotWithShape="1">
+                    <a:blip r:embed="rId6" cstate="print">
+                      <a:extLst>
+                        <a:ext uri="{28A0092B-C50C-407E-A947-70E740481C1C}">
+                          <a14:useLocalDpi xmlns:a14="http://schemas.microsoft.com/office/drawing/2010/main" val="0"/>
+                        </a:ext>
+                      </a:extLst>
+                    </a:blip>
+                    <a:srcRect l="27778" r="26923"/>
+                    <a:stretch/>
+                  </pic:blipFill>
+                  <pic:spPr bwMode="auto">
+                    <a:xfrm>
+                      <a:off x="0" y="0"/>
+                      <a:ext cx="5923811" cy="5581514"/>
+                    </a:xfrm>
+                    <a:prstGeom prst="rect">
+                      <a:avLst/>
+                    </a:prstGeom>
+                    <a:ln>
+                      <a:noFill/>
+                    </a:ln>
+                    <a:extLst>
+                      <a:ext uri="{53640926-AAD7-44D8-BBD7-CCE9431645EC}">
+                        <a14:shadowObscured xmlns:a14="http://schemas.microsoft.com/office/drawing/2010/main"/>
+                      </a:ext>
+                    </a:extLst>
+                  </pic:spPr>
+                </pic:pic>
+              </a:graphicData>
+            </a:graphic>
+          </wp:inline>
+        </w:drawing>
+      </w:r>
     </w:p>
     <w:sectPr>
       <w:pgSz w:w="12240" w:h="15840"/>
@@ -953,6 +1964,321 @@
     </w:lvl>
   </w:abstractNum>
   <w:abstractNum w:abstractNumId="2" w15:restartNumberingAfterBreak="0">
+    <w:nsid w:val="08A26F0C"/>
+    <w:multiLevelType w:val="hybridMultilevel"/>
+    <w:tmpl w:val="FFAE7288"/>
+    <w:lvl w:ilvl="0" w:tplc="04090005">
+      <w:start w:val="1"/>
+      <w:numFmt w:val="bullet"/>
+      <w:lvlText w:val=""/>
+      <w:lvlJc w:val="left"/>
+      <w:pPr>
+        <w:ind w:left="2210" w:hanging="360"/>
+      </w:pPr>
+      <w:rPr>
+        <w:rFonts w:ascii="Wingdings" w:hAnsi="Wingdings" w:hint="default"/>
+      </w:rPr>
+    </w:lvl>
+    <w:lvl w:ilvl="1" w:tplc="04090003" w:tentative="1">
+      <w:start w:val="1"/>
+      <w:numFmt w:val="bullet"/>
+      <w:lvlText w:val="o"/>
+      <w:lvlJc w:val="left"/>
+      <w:pPr>
+        <w:ind w:left="2930" w:hanging="360"/>
+      </w:pPr>
+      <w:rPr>
+        <w:rFonts w:ascii="Courier New" w:hAnsi="Courier New" w:cs="Courier New" w:hint="default"/>
+      </w:rPr>
+    </w:lvl>
+    <w:lvl w:ilvl="2" w:tplc="04090005" w:tentative="1">
+      <w:start w:val="1"/>
+      <w:numFmt w:val="bullet"/>
+      <w:lvlText w:val=""/>
+      <w:lvlJc w:val="left"/>
+      <w:pPr>
+        <w:ind w:left="3650" w:hanging="360"/>
+      </w:pPr>
+      <w:rPr>
+        <w:rFonts w:ascii="Wingdings" w:hAnsi="Wingdings" w:hint="default"/>
+      </w:rPr>
+    </w:lvl>
+    <w:lvl w:ilvl="3" w:tplc="04090001" w:tentative="1">
+      <w:start w:val="1"/>
+      <w:numFmt w:val="bullet"/>
+      <w:lvlText w:val=""/>
+      <w:lvlJc w:val="left"/>
+      <w:pPr>
+        <w:ind w:left="4370" w:hanging="360"/>
+      </w:pPr>
+      <w:rPr>
+        <w:rFonts w:ascii="Symbol" w:hAnsi="Symbol" w:hint="default"/>
+      </w:rPr>
+    </w:lvl>
+    <w:lvl w:ilvl="4" w:tplc="04090003" w:tentative="1">
+      <w:start w:val="1"/>
+      <w:numFmt w:val="bullet"/>
+      <w:lvlText w:val="o"/>
+      <w:lvlJc w:val="left"/>
+      <w:pPr>
+        <w:ind w:left="5090" w:hanging="360"/>
+      </w:pPr>
+      <w:rPr>
+        <w:rFonts w:ascii="Courier New" w:hAnsi="Courier New" w:cs="Courier New" w:hint="default"/>
+      </w:rPr>
+    </w:lvl>
+    <w:lvl w:ilvl="5" w:tplc="04090005" w:tentative="1">
+      <w:start w:val="1"/>
+      <w:numFmt w:val="bullet"/>
+      <w:lvlText w:val=""/>
+      <w:lvlJc w:val="left"/>
+      <w:pPr>
+        <w:ind w:left="5810" w:hanging="360"/>
+      </w:pPr>
+      <w:rPr>
+        <w:rFonts w:ascii="Wingdings" w:hAnsi="Wingdings" w:hint="default"/>
+      </w:rPr>
+    </w:lvl>
+    <w:lvl w:ilvl="6" w:tplc="04090001" w:tentative="1">
+      <w:start w:val="1"/>
+      <w:numFmt w:val="bullet"/>
+      <w:lvlText w:val=""/>
+      <w:lvlJc w:val="left"/>
+      <w:pPr>
+        <w:ind w:left="6530" w:hanging="360"/>
+      </w:pPr>
+      <w:rPr>
+        <w:rFonts w:ascii="Symbol" w:hAnsi="Symbol" w:hint="default"/>
+      </w:rPr>
+    </w:lvl>
+    <w:lvl w:ilvl="7" w:tplc="04090003" w:tentative="1">
+      <w:start w:val="1"/>
+      <w:numFmt w:val="bullet"/>
+      <w:lvlText w:val="o"/>
+      <w:lvlJc w:val="left"/>
+      <w:pPr>
+        <w:ind w:left="7250" w:hanging="360"/>
+      </w:pPr>
+      <w:rPr>
+        <w:rFonts w:ascii="Courier New" w:hAnsi="Courier New" w:cs="Courier New" w:hint="default"/>
+      </w:rPr>
+    </w:lvl>
+    <w:lvl w:ilvl="8" w:tplc="04090005" w:tentative="1">
+      <w:start w:val="1"/>
+      <w:numFmt w:val="bullet"/>
+      <w:lvlText w:val=""/>
+      <w:lvlJc w:val="left"/>
+      <w:pPr>
+        <w:ind w:left="7970" w:hanging="360"/>
+      </w:pPr>
+      <w:rPr>
+        <w:rFonts w:ascii="Wingdings" w:hAnsi="Wingdings" w:hint="default"/>
+      </w:rPr>
+    </w:lvl>
+  </w:abstractNum>
+  <w:abstractNum w:abstractNumId="3" w15:restartNumberingAfterBreak="0">
+    <w:nsid w:val="08E90318"/>
+    <w:multiLevelType w:val="hybridMultilevel"/>
+    <w:tmpl w:val="CC7EAD6C"/>
+    <w:lvl w:ilvl="0" w:tplc="0409000F">
+      <w:start w:val="1"/>
+      <w:numFmt w:val="decimal"/>
+      <w:lvlText w:val="%1."/>
+      <w:lvlJc w:val="left"/>
+      <w:pPr>
+        <w:ind w:left="720" w:hanging="360"/>
+      </w:pPr>
+      <w:rPr>
+        <w:rFonts w:hint="default"/>
+      </w:rPr>
+    </w:lvl>
+    <w:lvl w:ilvl="1" w:tplc="04090019" w:tentative="1">
+      <w:start w:val="1"/>
+      <w:numFmt w:val="lowerLetter"/>
+      <w:lvlText w:val="%2."/>
+      <w:lvlJc w:val="left"/>
+      <w:pPr>
+        <w:ind w:left="1440" w:hanging="360"/>
+      </w:pPr>
+    </w:lvl>
+    <w:lvl w:ilvl="2" w:tplc="0409001B" w:tentative="1">
+      <w:start w:val="1"/>
+      <w:numFmt w:val="lowerRoman"/>
+      <w:lvlText w:val="%3."/>
+      <w:lvlJc w:val="right"/>
+      <w:pPr>
+        <w:ind w:left="2160" w:hanging="180"/>
+      </w:pPr>
+    </w:lvl>
+    <w:lvl w:ilvl="3" w:tplc="0409000F" w:tentative="1">
+      <w:start w:val="1"/>
+      <w:numFmt w:val="decimal"/>
+      <w:lvlText w:val="%4."/>
+      <w:lvlJc w:val="left"/>
+      <w:pPr>
+        <w:ind w:left="2880" w:hanging="360"/>
+      </w:pPr>
+    </w:lvl>
+    <w:lvl w:ilvl="4" w:tplc="04090019" w:tentative="1">
+      <w:start w:val="1"/>
+      <w:numFmt w:val="lowerLetter"/>
+      <w:lvlText w:val="%5."/>
+      <w:lvlJc w:val="left"/>
+      <w:pPr>
+        <w:ind w:left="3600" w:hanging="360"/>
+      </w:pPr>
+    </w:lvl>
+    <w:lvl w:ilvl="5" w:tplc="0409001B" w:tentative="1">
+      <w:start w:val="1"/>
+      <w:numFmt w:val="lowerRoman"/>
+      <w:lvlText w:val="%6."/>
+      <w:lvlJc w:val="right"/>
+      <w:pPr>
+        <w:ind w:left="4320" w:hanging="180"/>
+      </w:pPr>
+    </w:lvl>
+    <w:lvl w:ilvl="6" w:tplc="0409000F" w:tentative="1">
+      <w:start w:val="1"/>
+      <w:numFmt w:val="decimal"/>
+      <w:lvlText w:val="%7."/>
+      <w:lvlJc w:val="left"/>
+      <w:pPr>
+        <w:ind w:left="5040" w:hanging="360"/>
+      </w:pPr>
+    </w:lvl>
+    <w:lvl w:ilvl="7" w:tplc="04090019" w:tentative="1">
+      <w:start w:val="1"/>
+      <w:numFmt w:val="lowerLetter"/>
+      <w:lvlText w:val="%8."/>
+      <w:lvlJc w:val="left"/>
+      <w:pPr>
+        <w:ind w:left="5760" w:hanging="360"/>
+      </w:pPr>
+    </w:lvl>
+    <w:lvl w:ilvl="8" w:tplc="0409001B" w:tentative="1">
+      <w:start w:val="1"/>
+      <w:numFmt w:val="lowerRoman"/>
+      <w:lvlText w:val="%9."/>
+      <w:lvlJc w:val="right"/>
+      <w:pPr>
+        <w:ind w:left="6480" w:hanging="180"/>
+      </w:pPr>
+    </w:lvl>
+  </w:abstractNum>
+  <w:abstractNum w:abstractNumId="4" w15:restartNumberingAfterBreak="0">
+    <w:nsid w:val="0EC01AF8"/>
+    <w:multiLevelType w:val="hybridMultilevel"/>
+    <w:tmpl w:val="96EEA80C"/>
+    <w:lvl w:ilvl="0" w:tplc="04090001">
+      <w:start w:val="1"/>
+      <w:numFmt w:val="bullet"/>
+      <w:lvlText w:val=""/>
+      <w:lvlJc w:val="left"/>
+      <w:pPr>
+        <w:ind w:left="1440" w:hanging="360"/>
+      </w:pPr>
+      <w:rPr>
+        <w:rFonts w:ascii="Symbol" w:hAnsi="Symbol" w:hint="default"/>
+      </w:rPr>
+    </w:lvl>
+    <w:lvl w:ilvl="1" w:tplc="04090003" w:tentative="1">
+      <w:start w:val="1"/>
+      <w:numFmt w:val="bullet"/>
+      <w:lvlText w:val="o"/>
+      <w:lvlJc w:val="left"/>
+      <w:pPr>
+        <w:ind w:left="2160" w:hanging="360"/>
+      </w:pPr>
+      <w:rPr>
+        <w:rFonts w:ascii="Courier New" w:hAnsi="Courier New" w:cs="Courier New" w:hint="default"/>
+      </w:rPr>
+    </w:lvl>
+    <w:lvl w:ilvl="2" w:tplc="04090005" w:tentative="1">
+      <w:start w:val="1"/>
+      <w:numFmt w:val="bullet"/>
+      <w:lvlText w:val=""/>
+      <w:lvlJc w:val="left"/>
+      <w:pPr>
+        <w:ind w:left="2880" w:hanging="360"/>
+      </w:pPr>
+      <w:rPr>
+        <w:rFonts w:ascii="Wingdings" w:hAnsi="Wingdings" w:hint="default"/>
+      </w:rPr>
+    </w:lvl>
+    <w:lvl w:ilvl="3" w:tplc="04090001" w:tentative="1">
+      <w:start w:val="1"/>
+      <w:numFmt w:val="bullet"/>
+      <w:lvlText w:val=""/>
+      <w:lvlJc w:val="left"/>
+      <w:pPr>
+        <w:ind w:left="3600" w:hanging="360"/>
+      </w:pPr>
+      <w:rPr>
+        <w:rFonts w:ascii="Symbol" w:hAnsi="Symbol" w:hint="default"/>
+      </w:rPr>
+    </w:lvl>
+    <w:lvl w:ilvl="4" w:tplc="04090003" w:tentative="1">
+      <w:start w:val="1"/>
+      <w:numFmt w:val="bullet"/>
+      <w:lvlText w:val="o"/>
+      <w:lvlJc w:val="left"/>
+      <w:pPr>
+        <w:ind w:left="4320" w:hanging="360"/>
+      </w:pPr>
+      <w:rPr>
+        <w:rFonts w:ascii="Courier New" w:hAnsi="Courier New" w:cs="Courier New" w:hint="default"/>
+      </w:rPr>
+    </w:lvl>
+    <w:lvl w:ilvl="5" w:tplc="04090005" w:tentative="1">
+      <w:start w:val="1"/>
+      <w:numFmt w:val="bullet"/>
+      <w:lvlText w:val=""/>
+      <w:lvlJc w:val="left"/>
+      <w:pPr>
+        <w:ind w:left="5040" w:hanging="360"/>
+      </w:pPr>
+      <w:rPr>
+        <w:rFonts w:ascii="Wingdings" w:hAnsi="Wingdings" w:hint="default"/>
+      </w:rPr>
+    </w:lvl>
+    <w:lvl w:ilvl="6" w:tplc="04090001" w:tentative="1">
+      <w:start w:val="1"/>
+      <w:numFmt w:val="bullet"/>
+      <w:lvlText w:val=""/>
+      <w:lvlJc w:val="left"/>
+      <w:pPr>
+        <w:ind w:left="5760" w:hanging="360"/>
+      </w:pPr>
+      <w:rPr>
+        <w:rFonts w:ascii="Symbol" w:hAnsi="Symbol" w:hint="default"/>
+      </w:rPr>
+    </w:lvl>
+    <w:lvl w:ilvl="7" w:tplc="04090003" w:tentative="1">
+      <w:start w:val="1"/>
+      <w:numFmt w:val="bullet"/>
+      <w:lvlText w:val="o"/>
+      <w:lvlJc w:val="left"/>
+      <w:pPr>
+        <w:ind w:left="6480" w:hanging="360"/>
+      </w:pPr>
+      <w:rPr>
+        <w:rFonts w:ascii="Courier New" w:hAnsi="Courier New" w:cs="Courier New" w:hint="default"/>
+      </w:rPr>
+    </w:lvl>
+    <w:lvl w:ilvl="8" w:tplc="04090005" w:tentative="1">
+      <w:start w:val="1"/>
+      <w:numFmt w:val="bullet"/>
+      <w:lvlText w:val=""/>
+      <w:lvlJc w:val="left"/>
+      <w:pPr>
+        <w:ind w:left="7200" w:hanging="360"/>
+      </w:pPr>
+      <w:rPr>
+        <w:rFonts w:ascii="Wingdings" w:hAnsi="Wingdings" w:hint="default"/>
+      </w:rPr>
+    </w:lvl>
+  </w:abstractNum>
+  <w:abstractNum w:abstractNumId="5" w15:restartNumberingAfterBreak="0">
     <w:nsid w:val="11E116C9"/>
     <w:multiLevelType w:val="hybridMultilevel"/>
     <w:tmpl w:val="0D1A1202"/>
@@ -1041,7 +2367,7 @@
       </w:pPr>
     </w:lvl>
   </w:abstractNum>
-  <w:abstractNum w:abstractNumId="3" w15:restartNumberingAfterBreak="0">
+  <w:abstractNum w:abstractNumId="6" w15:restartNumberingAfterBreak="0">
     <w:nsid w:val="15353BAA"/>
     <w:multiLevelType w:val="hybridMultilevel"/>
     <w:tmpl w:val="2D62523A"/>
@@ -1154,7 +2480,7 @@
       </w:rPr>
     </w:lvl>
   </w:abstractNum>
-  <w:abstractNum w:abstractNumId="4" w15:restartNumberingAfterBreak="0">
+  <w:abstractNum w:abstractNumId="7" w15:restartNumberingAfterBreak="0">
     <w:nsid w:val="1FE71336"/>
     <w:multiLevelType w:val="hybridMultilevel"/>
     <w:tmpl w:val="65108BFA"/>
@@ -1267,7 +2593,120 @@
       </w:rPr>
     </w:lvl>
   </w:abstractNum>
-  <w:abstractNum w:abstractNumId="5" w15:restartNumberingAfterBreak="0">
+  <w:abstractNum w:abstractNumId="8" w15:restartNumberingAfterBreak="0">
+    <w:nsid w:val="295E346A"/>
+    <w:multiLevelType w:val="hybridMultilevel"/>
+    <w:tmpl w:val="240C5D5E"/>
+    <w:lvl w:ilvl="0" w:tplc="04090001">
+      <w:start w:val="1"/>
+      <w:numFmt w:val="bullet"/>
+      <w:lvlText w:val=""/>
+      <w:lvlJc w:val="left"/>
+      <w:pPr>
+        <w:ind w:left="1440" w:hanging="360"/>
+      </w:pPr>
+      <w:rPr>
+        <w:rFonts w:ascii="Symbol" w:hAnsi="Symbol" w:hint="default"/>
+      </w:rPr>
+    </w:lvl>
+    <w:lvl w:ilvl="1" w:tplc="04090003" w:tentative="1">
+      <w:start w:val="1"/>
+      <w:numFmt w:val="bullet"/>
+      <w:lvlText w:val="o"/>
+      <w:lvlJc w:val="left"/>
+      <w:pPr>
+        <w:ind w:left="2160" w:hanging="360"/>
+      </w:pPr>
+      <w:rPr>
+        <w:rFonts w:ascii="Courier New" w:hAnsi="Courier New" w:cs="Courier New" w:hint="default"/>
+      </w:rPr>
+    </w:lvl>
+    <w:lvl w:ilvl="2" w:tplc="04090005" w:tentative="1">
+      <w:start w:val="1"/>
+      <w:numFmt w:val="bullet"/>
+      <w:lvlText w:val=""/>
+      <w:lvlJc w:val="left"/>
+      <w:pPr>
+        <w:ind w:left="2880" w:hanging="360"/>
+      </w:pPr>
+      <w:rPr>
+        <w:rFonts w:ascii="Wingdings" w:hAnsi="Wingdings" w:hint="default"/>
+      </w:rPr>
+    </w:lvl>
+    <w:lvl w:ilvl="3" w:tplc="04090001" w:tentative="1">
+      <w:start w:val="1"/>
+      <w:numFmt w:val="bullet"/>
+      <w:lvlText w:val=""/>
+      <w:lvlJc w:val="left"/>
+      <w:pPr>
+        <w:ind w:left="3600" w:hanging="360"/>
+      </w:pPr>
+      <w:rPr>
+        <w:rFonts w:ascii="Symbol" w:hAnsi="Symbol" w:hint="default"/>
+      </w:rPr>
+    </w:lvl>
+    <w:lvl w:ilvl="4" w:tplc="04090003" w:tentative="1">
+      <w:start w:val="1"/>
+      <w:numFmt w:val="bullet"/>
+      <w:lvlText w:val="o"/>
+      <w:lvlJc w:val="left"/>
+      <w:pPr>
+        <w:ind w:left="4320" w:hanging="360"/>
+      </w:pPr>
+      <w:rPr>
+        <w:rFonts w:ascii="Courier New" w:hAnsi="Courier New" w:cs="Courier New" w:hint="default"/>
+      </w:rPr>
+    </w:lvl>
+    <w:lvl w:ilvl="5" w:tplc="04090005" w:tentative="1">
+      <w:start w:val="1"/>
+      <w:numFmt w:val="bullet"/>
+      <w:lvlText w:val=""/>
+      <w:lvlJc w:val="left"/>
+      <w:pPr>
+        <w:ind w:left="5040" w:hanging="360"/>
+      </w:pPr>
+      <w:rPr>
+        <w:rFonts w:ascii="Wingdings" w:hAnsi="Wingdings" w:hint="default"/>
+      </w:rPr>
+    </w:lvl>
+    <w:lvl w:ilvl="6" w:tplc="04090001" w:tentative="1">
+      <w:start w:val="1"/>
+      <w:numFmt w:val="bullet"/>
+      <w:lvlText w:val=""/>
+      <w:lvlJc w:val="left"/>
+      <w:pPr>
+        <w:ind w:left="5760" w:hanging="360"/>
+      </w:pPr>
+      <w:rPr>
+        <w:rFonts w:ascii="Symbol" w:hAnsi="Symbol" w:hint="default"/>
+      </w:rPr>
+    </w:lvl>
+    <w:lvl w:ilvl="7" w:tplc="04090003" w:tentative="1">
+      <w:start w:val="1"/>
+      <w:numFmt w:val="bullet"/>
+      <w:lvlText w:val="o"/>
+      <w:lvlJc w:val="left"/>
+      <w:pPr>
+        <w:ind w:left="6480" w:hanging="360"/>
+      </w:pPr>
+      <w:rPr>
+        <w:rFonts w:ascii="Courier New" w:hAnsi="Courier New" w:cs="Courier New" w:hint="default"/>
+      </w:rPr>
+    </w:lvl>
+    <w:lvl w:ilvl="8" w:tplc="04090005" w:tentative="1">
+      <w:start w:val="1"/>
+      <w:numFmt w:val="bullet"/>
+      <w:lvlText w:val=""/>
+      <w:lvlJc w:val="left"/>
+      <w:pPr>
+        <w:ind w:left="7200" w:hanging="360"/>
+      </w:pPr>
+      <w:rPr>
+        <w:rFonts w:ascii="Wingdings" w:hAnsi="Wingdings" w:hint="default"/>
+      </w:rPr>
+    </w:lvl>
+  </w:abstractNum>
+  <w:abstractNum w:abstractNumId="9" w15:restartNumberingAfterBreak="0">
     <w:nsid w:val="2DEA32AF"/>
     <w:multiLevelType w:val="hybridMultilevel"/>
     <w:tmpl w:val="20A6FE9A"/>
@@ -1380,7 +2819,7 @@
       </w:rPr>
     </w:lvl>
   </w:abstractNum>
-  <w:abstractNum w:abstractNumId="6" w15:restartNumberingAfterBreak="0">
+  <w:abstractNum w:abstractNumId="10" w15:restartNumberingAfterBreak="0">
     <w:nsid w:val="2FEA5EAA"/>
     <w:multiLevelType w:val="hybridMultilevel"/>
     <w:tmpl w:val="306AE088"/>
@@ -1493,7 +2932,120 @@
       </w:rPr>
     </w:lvl>
   </w:abstractNum>
-  <w:abstractNum w:abstractNumId="7" w15:restartNumberingAfterBreak="0">
+  <w:abstractNum w:abstractNumId="11" w15:restartNumberingAfterBreak="0">
+    <w:nsid w:val="47F66E5D"/>
+    <w:multiLevelType w:val="hybridMultilevel"/>
+    <w:tmpl w:val="7568791C"/>
+    <w:lvl w:ilvl="0" w:tplc="04090001">
+      <w:start w:val="1"/>
+      <w:numFmt w:val="bullet"/>
+      <w:lvlText w:val=""/>
+      <w:lvlJc w:val="left"/>
+      <w:pPr>
+        <w:ind w:left="1490" w:hanging="360"/>
+      </w:pPr>
+      <w:rPr>
+        <w:rFonts w:ascii="Symbol" w:hAnsi="Symbol" w:hint="default"/>
+      </w:rPr>
+    </w:lvl>
+    <w:lvl w:ilvl="1" w:tplc="04090003" w:tentative="1">
+      <w:start w:val="1"/>
+      <w:numFmt w:val="bullet"/>
+      <w:lvlText w:val="o"/>
+      <w:lvlJc w:val="left"/>
+      <w:pPr>
+        <w:ind w:left="2210" w:hanging="360"/>
+      </w:pPr>
+      <w:rPr>
+        <w:rFonts w:ascii="Courier New" w:hAnsi="Courier New" w:cs="Courier New" w:hint="default"/>
+      </w:rPr>
+    </w:lvl>
+    <w:lvl w:ilvl="2" w:tplc="04090005" w:tentative="1">
+      <w:start w:val="1"/>
+      <w:numFmt w:val="bullet"/>
+      <w:lvlText w:val=""/>
+      <w:lvlJc w:val="left"/>
+      <w:pPr>
+        <w:ind w:left="2930" w:hanging="360"/>
+      </w:pPr>
+      <w:rPr>
+        <w:rFonts w:ascii="Wingdings" w:hAnsi="Wingdings" w:hint="default"/>
+      </w:rPr>
+    </w:lvl>
+    <w:lvl w:ilvl="3" w:tplc="04090001" w:tentative="1">
+      <w:start w:val="1"/>
+      <w:numFmt w:val="bullet"/>
+      <w:lvlText w:val=""/>
+      <w:lvlJc w:val="left"/>
+      <w:pPr>
+        <w:ind w:left="3650" w:hanging="360"/>
+      </w:pPr>
+      <w:rPr>
+        <w:rFonts w:ascii="Symbol" w:hAnsi="Symbol" w:hint="default"/>
+      </w:rPr>
+    </w:lvl>
+    <w:lvl w:ilvl="4" w:tplc="04090003" w:tentative="1">
+      <w:start w:val="1"/>
+      <w:numFmt w:val="bullet"/>
+      <w:lvlText w:val="o"/>
+      <w:lvlJc w:val="left"/>
+      <w:pPr>
+        <w:ind w:left="4370" w:hanging="360"/>
+      </w:pPr>
+      <w:rPr>
+        <w:rFonts w:ascii="Courier New" w:hAnsi="Courier New" w:cs="Courier New" w:hint="default"/>
+      </w:rPr>
+    </w:lvl>
+    <w:lvl w:ilvl="5" w:tplc="04090005" w:tentative="1">
+      <w:start w:val="1"/>
+      <w:numFmt w:val="bullet"/>
+      <w:lvlText w:val=""/>
+      <w:lvlJc w:val="left"/>
+      <w:pPr>
+        <w:ind w:left="5090" w:hanging="360"/>
+      </w:pPr>
+      <w:rPr>
+        <w:rFonts w:ascii="Wingdings" w:hAnsi="Wingdings" w:hint="default"/>
+      </w:rPr>
+    </w:lvl>
+    <w:lvl w:ilvl="6" w:tplc="04090001" w:tentative="1">
+      <w:start w:val="1"/>
+      <w:numFmt w:val="bullet"/>
+      <w:lvlText w:val=""/>
+      <w:lvlJc w:val="left"/>
+      <w:pPr>
+        <w:ind w:left="5810" w:hanging="360"/>
+      </w:pPr>
+      <w:rPr>
+        <w:rFonts w:ascii="Symbol" w:hAnsi="Symbol" w:hint="default"/>
+      </w:rPr>
+    </w:lvl>
+    <w:lvl w:ilvl="7" w:tplc="04090003" w:tentative="1">
+      <w:start w:val="1"/>
+      <w:numFmt w:val="bullet"/>
+      <w:lvlText w:val="o"/>
+      <w:lvlJc w:val="left"/>
+      <w:pPr>
+        <w:ind w:left="6530" w:hanging="360"/>
+      </w:pPr>
+      <w:rPr>
+        <w:rFonts w:ascii="Courier New" w:hAnsi="Courier New" w:cs="Courier New" w:hint="default"/>
+      </w:rPr>
+    </w:lvl>
+    <w:lvl w:ilvl="8" w:tplc="04090005" w:tentative="1">
+      <w:start w:val="1"/>
+      <w:numFmt w:val="bullet"/>
+      <w:lvlText w:val=""/>
+      <w:lvlJc w:val="left"/>
+      <w:pPr>
+        <w:ind w:left="7250" w:hanging="360"/>
+      </w:pPr>
+      <w:rPr>
+        <w:rFonts w:ascii="Wingdings" w:hAnsi="Wingdings" w:hint="default"/>
+      </w:rPr>
+    </w:lvl>
+  </w:abstractNum>
+  <w:abstractNum w:abstractNumId="12" w15:restartNumberingAfterBreak="0">
     <w:nsid w:val="4F9D7832"/>
     <w:multiLevelType w:val="hybridMultilevel"/>
     <w:tmpl w:val="F4564080"/>
@@ -1606,7 +3158,120 @@
       </w:rPr>
     </w:lvl>
   </w:abstractNum>
-  <w:abstractNum w:abstractNumId="8" w15:restartNumberingAfterBreak="0">
+  <w:abstractNum w:abstractNumId="13" w15:restartNumberingAfterBreak="0">
+    <w:nsid w:val="563C0E24"/>
+    <w:multiLevelType w:val="hybridMultilevel"/>
+    <w:tmpl w:val="E85C9738"/>
+    <w:lvl w:ilvl="0" w:tplc="04090005">
+      <w:start w:val="1"/>
+      <w:numFmt w:val="bullet"/>
+      <w:lvlText w:val=""/>
+      <w:lvlJc w:val="left"/>
+      <w:pPr>
+        <w:ind w:left="2160" w:hanging="360"/>
+      </w:pPr>
+      <w:rPr>
+        <w:rFonts w:ascii="Wingdings" w:hAnsi="Wingdings" w:hint="default"/>
+      </w:rPr>
+    </w:lvl>
+    <w:lvl w:ilvl="1" w:tplc="04090003" w:tentative="1">
+      <w:start w:val="1"/>
+      <w:numFmt w:val="bullet"/>
+      <w:lvlText w:val="o"/>
+      <w:lvlJc w:val="left"/>
+      <w:pPr>
+        <w:ind w:left="2880" w:hanging="360"/>
+      </w:pPr>
+      <w:rPr>
+        <w:rFonts w:ascii="Courier New" w:hAnsi="Courier New" w:cs="Courier New" w:hint="default"/>
+      </w:rPr>
+    </w:lvl>
+    <w:lvl w:ilvl="2" w:tplc="04090005" w:tentative="1">
+      <w:start w:val="1"/>
+      <w:numFmt w:val="bullet"/>
+      <w:lvlText w:val=""/>
+      <w:lvlJc w:val="left"/>
+      <w:pPr>
+        <w:ind w:left="3600" w:hanging="360"/>
+      </w:pPr>
+      <w:rPr>
+        <w:rFonts w:ascii="Wingdings" w:hAnsi="Wingdings" w:hint="default"/>
+      </w:rPr>
+    </w:lvl>
+    <w:lvl w:ilvl="3" w:tplc="04090001" w:tentative="1">
+      <w:start w:val="1"/>
+      <w:numFmt w:val="bullet"/>
+      <w:lvlText w:val=""/>
+      <w:lvlJc w:val="left"/>
+      <w:pPr>
+        <w:ind w:left="4320" w:hanging="360"/>
+      </w:pPr>
+      <w:rPr>
+        <w:rFonts w:ascii="Symbol" w:hAnsi="Symbol" w:hint="default"/>
+      </w:rPr>
+    </w:lvl>
+    <w:lvl w:ilvl="4" w:tplc="04090003" w:tentative="1">
+      <w:start w:val="1"/>
+      <w:numFmt w:val="bullet"/>
+      <w:lvlText w:val="o"/>
+      <w:lvlJc w:val="left"/>
+      <w:pPr>
+        <w:ind w:left="5040" w:hanging="360"/>
+      </w:pPr>
+      <w:rPr>
+        <w:rFonts w:ascii="Courier New" w:hAnsi="Courier New" w:cs="Courier New" w:hint="default"/>
+      </w:rPr>
+    </w:lvl>
+    <w:lvl w:ilvl="5" w:tplc="04090005" w:tentative="1">
+      <w:start w:val="1"/>
+      <w:numFmt w:val="bullet"/>
+      <w:lvlText w:val=""/>
+      <w:lvlJc w:val="left"/>
+      <w:pPr>
+        <w:ind w:left="5760" w:hanging="360"/>
+      </w:pPr>
+      <w:rPr>
+        <w:rFonts w:ascii="Wingdings" w:hAnsi="Wingdings" w:hint="default"/>
+      </w:rPr>
+    </w:lvl>
+    <w:lvl w:ilvl="6" w:tplc="04090001" w:tentative="1">
+      <w:start w:val="1"/>
+      <w:numFmt w:val="bullet"/>
+      <w:lvlText w:val=""/>
+      <w:lvlJc w:val="left"/>
+      <w:pPr>
+        <w:ind w:left="6480" w:hanging="360"/>
+      </w:pPr>
+      <w:rPr>
+        <w:rFonts w:ascii="Symbol" w:hAnsi="Symbol" w:hint="default"/>
+      </w:rPr>
+    </w:lvl>
+    <w:lvl w:ilvl="7" w:tplc="04090003" w:tentative="1">
+      <w:start w:val="1"/>
+      <w:numFmt w:val="bullet"/>
+      <w:lvlText w:val="o"/>
+      <w:lvlJc w:val="left"/>
+      <w:pPr>
+        <w:ind w:left="7200" w:hanging="360"/>
+      </w:pPr>
+      <w:rPr>
+        <w:rFonts w:ascii="Courier New" w:hAnsi="Courier New" w:cs="Courier New" w:hint="default"/>
+      </w:rPr>
+    </w:lvl>
+    <w:lvl w:ilvl="8" w:tplc="04090005" w:tentative="1">
+      <w:start w:val="1"/>
+      <w:numFmt w:val="bullet"/>
+      <w:lvlText w:val=""/>
+      <w:lvlJc w:val="left"/>
+      <w:pPr>
+        <w:ind w:left="7920" w:hanging="360"/>
+      </w:pPr>
+      <w:rPr>
+        <w:rFonts w:ascii="Wingdings" w:hAnsi="Wingdings" w:hint="default"/>
+      </w:rPr>
+    </w:lvl>
+  </w:abstractNum>
+  <w:abstractNum w:abstractNumId="14" w15:restartNumberingAfterBreak="0">
     <w:nsid w:val="59D92E18"/>
     <w:multiLevelType w:val="hybridMultilevel"/>
     <w:tmpl w:val="FD904C14"/>
@@ -1719,10 +3384,10 @@
       </w:rPr>
     </w:lvl>
   </w:abstractNum>
-  <w:abstractNum w:abstractNumId="9" w15:restartNumberingAfterBreak="0">
+  <w:abstractNum w:abstractNumId="15" w15:restartNumberingAfterBreak="0">
     <w:nsid w:val="5CB0045A"/>
     <w:multiLevelType w:val="hybridMultilevel"/>
-    <w:tmpl w:val="39FABB52"/>
+    <w:tmpl w:val="C236258C"/>
     <w:lvl w:ilvl="0" w:tplc="0409000F">
       <w:start w:val="1"/>
       <w:numFmt w:val="decimal"/>
@@ -1805,7 +3470,120 @@
       </w:pPr>
     </w:lvl>
   </w:abstractNum>
-  <w:abstractNum w:abstractNumId="10" w15:restartNumberingAfterBreak="0">
+  <w:abstractNum w:abstractNumId="16" w15:restartNumberingAfterBreak="0">
+    <w:nsid w:val="646A147D"/>
+    <w:multiLevelType w:val="hybridMultilevel"/>
+    <w:tmpl w:val="C9D819C0"/>
+    <w:lvl w:ilvl="0" w:tplc="04090001">
+      <w:start w:val="1"/>
+      <w:numFmt w:val="bullet"/>
+      <w:lvlText w:val=""/>
+      <w:lvlJc w:val="left"/>
+      <w:pPr>
+        <w:ind w:left="1440" w:hanging="360"/>
+      </w:pPr>
+      <w:rPr>
+        <w:rFonts w:ascii="Symbol" w:hAnsi="Symbol" w:hint="default"/>
+      </w:rPr>
+    </w:lvl>
+    <w:lvl w:ilvl="1" w:tplc="04090003" w:tentative="1">
+      <w:start w:val="1"/>
+      <w:numFmt w:val="bullet"/>
+      <w:lvlText w:val="o"/>
+      <w:lvlJc w:val="left"/>
+      <w:pPr>
+        <w:ind w:left="2160" w:hanging="360"/>
+      </w:pPr>
+      <w:rPr>
+        <w:rFonts w:ascii="Courier New" w:hAnsi="Courier New" w:cs="Courier New" w:hint="default"/>
+      </w:rPr>
+    </w:lvl>
+    <w:lvl w:ilvl="2" w:tplc="04090005" w:tentative="1">
+      <w:start w:val="1"/>
+      <w:numFmt w:val="bullet"/>
+      <w:lvlText w:val=""/>
+      <w:lvlJc w:val="left"/>
+      <w:pPr>
+        <w:ind w:left="2880" w:hanging="360"/>
+      </w:pPr>
+      <w:rPr>
+        <w:rFonts w:ascii="Wingdings" w:hAnsi="Wingdings" w:hint="default"/>
+      </w:rPr>
+    </w:lvl>
+    <w:lvl w:ilvl="3" w:tplc="04090001" w:tentative="1">
+      <w:start w:val="1"/>
+      <w:numFmt w:val="bullet"/>
+      <w:lvlText w:val=""/>
+      <w:lvlJc w:val="left"/>
+      <w:pPr>
+        <w:ind w:left="3600" w:hanging="360"/>
+      </w:pPr>
+      <w:rPr>
+        <w:rFonts w:ascii="Symbol" w:hAnsi="Symbol" w:hint="default"/>
+      </w:rPr>
+    </w:lvl>
+    <w:lvl w:ilvl="4" w:tplc="04090003" w:tentative="1">
+      <w:start w:val="1"/>
+      <w:numFmt w:val="bullet"/>
+      <w:lvlText w:val="o"/>
+      <w:lvlJc w:val="left"/>
+      <w:pPr>
+        <w:ind w:left="4320" w:hanging="360"/>
+      </w:pPr>
+      <w:rPr>
+        <w:rFonts w:ascii="Courier New" w:hAnsi="Courier New" w:cs="Courier New" w:hint="default"/>
+      </w:rPr>
+    </w:lvl>
+    <w:lvl w:ilvl="5" w:tplc="04090005" w:tentative="1">
+      <w:start w:val="1"/>
+      <w:numFmt w:val="bullet"/>
+      <w:lvlText w:val=""/>
+      <w:lvlJc w:val="left"/>
+      <w:pPr>
+        <w:ind w:left="5040" w:hanging="360"/>
+      </w:pPr>
+      <w:rPr>
+        <w:rFonts w:ascii="Wingdings" w:hAnsi="Wingdings" w:hint="default"/>
+      </w:rPr>
+    </w:lvl>
+    <w:lvl w:ilvl="6" w:tplc="04090001" w:tentative="1">
+      <w:start w:val="1"/>
+      <w:numFmt w:val="bullet"/>
+      <w:lvlText w:val=""/>
+      <w:lvlJc w:val="left"/>
+      <w:pPr>
+        <w:ind w:left="5760" w:hanging="360"/>
+      </w:pPr>
+      <w:rPr>
+        <w:rFonts w:ascii="Symbol" w:hAnsi="Symbol" w:hint="default"/>
+      </w:rPr>
+    </w:lvl>
+    <w:lvl w:ilvl="7" w:tplc="04090003" w:tentative="1">
+      <w:start w:val="1"/>
+      <w:numFmt w:val="bullet"/>
+      <w:lvlText w:val="o"/>
+      <w:lvlJc w:val="left"/>
+      <w:pPr>
+        <w:ind w:left="6480" w:hanging="360"/>
+      </w:pPr>
+      <w:rPr>
+        <w:rFonts w:ascii="Courier New" w:hAnsi="Courier New" w:cs="Courier New" w:hint="default"/>
+      </w:rPr>
+    </w:lvl>
+    <w:lvl w:ilvl="8" w:tplc="04090005" w:tentative="1">
+      <w:start w:val="1"/>
+      <w:numFmt w:val="bullet"/>
+      <w:lvlText w:val=""/>
+      <w:lvlJc w:val="left"/>
+      <w:pPr>
+        <w:ind w:left="7200" w:hanging="360"/>
+      </w:pPr>
+      <w:rPr>
+        <w:rFonts w:ascii="Wingdings" w:hAnsi="Wingdings" w:hint="default"/>
+      </w:rPr>
+    </w:lvl>
+  </w:abstractNum>
+  <w:abstractNum w:abstractNumId="17" w15:restartNumberingAfterBreak="0">
     <w:nsid w:val="653C0C62"/>
     <w:multiLevelType w:val="hybridMultilevel"/>
     <w:tmpl w:val="AD0C1226"/>
@@ -1918,7 +3696,120 @@
       </w:rPr>
     </w:lvl>
   </w:abstractNum>
-  <w:abstractNum w:abstractNumId="11" w15:restartNumberingAfterBreak="0">
+  <w:abstractNum w:abstractNumId="18" w15:restartNumberingAfterBreak="0">
+    <w:nsid w:val="67BC6A10"/>
+    <w:multiLevelType w:val="hybridMultilevel"/>
+    <w:tmpl w:val="65563134"/>
+    <w:lvl w:ilvl="0" w:tplc="04090005">
+      <w:start w:val="1"/>
+      <w:numFmt w:val="bullet"/>
+      <w:lvlText w:val=""/>
+      <w:lvlJc w:val="left"/>
+      <w:pPr>
+        <w:ind w:left="2210" w:hanging="360"/>
+      </w:pPr>
+      <w:rPr>
+        <w:rFonts w:ascii="Wingdings" w:hAnsi="Wingdings" w:hint="default"/>
+      </w:rPr>
+    </w:lvl>
+    <w:lvl w:ilvl="1" w:tplc="04090003" w:tentative="1">
+      <w:start w:val="1"/>
+      <w:numFmt w:val="bullet"/>
+      <w:lvlText w:val="o"/>
+      <w:lvlJc w:val="left"/>
+      <w:pPr>
+        <w:ind w:left="2930" w:hanging="360"/>
+      </w:pPr>
+      <w:rPr>
+        <w:rFonts w:ascii="Courier New" w:hAnsi="Courier New" w:cs="Courier New" w:hint="default"/>
+      </w:rPr>
+    </w:lvl>
+    <w:lvl w:ilvl="2" w:tplc="04090005" w:tentative="1">
+      <w:start w:val="1"/>
+      <w:numFmt w:val="bullet"/>
+      <w:lvlText w:val=""/>
+      <w:lvlJc w:val="left"/>
+      <w:pPr>
+        <w:ind w:left="3650" w:hanging="360"/>
+      </w:pPr>
+      <w:rPr>
+        <w:rFonts w:ascii="Wingdings" w:hAnsi="Wingdings" w:hint="default"/>
+      </w:rPr>
+    </w:lvl>
+    <w:lvl w:ilvl="3" w:tplc="04090001" w:tentative="1">
+      <w:start w:val="1"/>
+      <w:numFmt w:val="bullet"/>
+      <w:lvlText w:val=""/>
+      <w:lvlJc w:val="left"/>
+      <w:pPr>
+        <w:ind w:left="4370" w:hanging="360"/>
+      </w:pPr>
+      <w:rPr>
+        <w:rFonts w:ascii="Symbol" w:hAnsi="Symbol" w:hint="default"/>
+      </w:rPr>
+    </w:lvl>
+    <w:lvl w:ilvl="4" w:tplc="04090003" w:tentative="1">
+      <w:start w:val="1"/>
+      <w:numFmt w:val="bullet"/>
+      <w:lvlText w:val="o"/>
+      <w:lvlJc w:val="left"/>
+      <w:pPr>
+        <w:ind w:left="5090" w:hanging="360"/>
+      </w:pPr>
+      <w:rPr>
+        <w:rFonts w:ascii="Courier New" w:hAnsi="Courier New" w:cs="Courier New" w:hint="default"/>
+      </w:rPr>
+    </w:lvl>
+    <w:lvl w:ilvl="5" w:tplc="04090005" w:tentative="1">
+      <w:start w:val="1"/>
+      <w:numFmt w:val="bullet"/>
+      <w:lvlText w:val=""/>
+      <w:lvlJc w:val="left"/>
+      <w:pPr>
+        <w:ind w:left="5810" w:hanging="360"/>
+      </w:pPr>
+      <w:rPr>
+        <w:rFonts w:ascii="Wingdings" w:hAnsi="Wingdings" w:hint="default"/>
+      </w:rPr>
+    </w:lvl>
+    <w:lvl w:ilvl="6" w:tplc="04090001" w:tentative="1">
+      <w:start w:val="1"/>
+      <w:numFmt w:val="bullet"/>
+      <w:lvlText w:val=""/>
+      <w:lvlJc w:val="left"/>
+      <w:pPr>
+        <w:ind w:left="6530" w:hanging="360"/>
+      </w:pPr>
+      <w:rPr>
+        <w:rFonts w:ascii="Symbol" w:hAnsi="Symbol" w:hint="default"/>
+      </w:rPr>
+    </w:lvl>
+    <w:lvl w:ilvl="7" w:tplc="04090003" w:tentative="1">
+      <w:start w:val="1"/>
+      <w:numFmt w:val="bullet"/>
+      <w:lvlText w:val="o"/>
+      <w:lvlJc w:val="left"/>
+      <w:pPr>
+        <w:ind w:left="7250" w:hanging="360"/>
+      </w:pPr>
+      <w:rPr>
+        <w:rFonts w:ascii="Courier New" w:hAnsi="Courier New" w:cs="Courier New" w:hint="default"/>
+      </w:rPr>
+    </w:lvl>
+    <w:lvl w:ilvl="8" w:tplc="04090005" w:tentative="1">
+      <w:start w:val="1"/>
+      <w:numFmt w:val="bullet"/>
+      <w:lvlText w:val=""/>
+      <w:lvlJc w:val="left"/>
+      <w:pPr>
+        <w:ind w:left="7970" w:hanging="360"/>
+      </w:pPr>
+      <w:rPr>
+        <w:rFonts w:ascii="Wingdings" w:hAnsi="Wingdings" w:hint="default"/>
+      </w:rPr>
+    </w:lvl>
+  </w:abstractNum>
+  <w:abstractNum w:abstractNumId="19" w15:restartNumberingAfterBreak="0">
     <w:nsid w:val="6F463195"/>
     <w:multiLevelType w:val="hybridMultilevel"/>
     <w:tmpl w:val="99C0EC42"/>
@@ -2031,7 +3922,7 @@
       </w:rPr>
     </w:lvl>
   </w:abstractNum>
-  <w:abstractNum w:abstractNumId="12" w15:restartNumberingAfterBreak="0">
+  <w:abstractNum w:abstractNumId="20" w15:restartNumberingAfterBreak="0">
     <w:nsid w:val="6F5604E3"/>
     <w:multiLevelType w:val="hybridMultilevel"/>
     <w:tmpl w:val="ED8A6BD4"/>
@@ -2120,44 +4011,416 @@
       </w:pPr>
     </w:lvl>
   </w:abstractNum>
+  <w:abstractNum w:abstractNumId="21" w15:restartNumberingAfterBreak="0">
+    <w:nsid w:val="70D147E8"/>
+    <w:multiLevelType w:val="hybridMultilevel"/>
+    <w:tmpl w:val="C66A8C20"/>
+    <w:lvl w:ilvl="0" w:tplc="04090005">
+      <w:start w:val="1"/>
+      <w:numFmt w:val="bullet"/>
+      <w:lvlText w:val=""/>
+      <w:lvlJc w:val="left"/>
+      <w:pPr>
+        <w:ind w:left="2210" w:hanging="360"/>
+      </w:pPr>
+      <w:rPr>
+        <w:rFonts w:ascii="Wingdings" w:hAnsi="Wingdings" w:hint="default"/>
+      </w:rPr>
+    </w:lvl>
+    <w:lvl w:ilvl="1" w:tplc="04090003" w:tentative="1">
+      <w:start w:val="1"/>
+      <w:numFmt w:val="bullet"/>
+      <w:lvlText w:val="o"/>
+      <w:lvlJc w:val="left"/>
+      <w:pPr>
+        <w:ind w:left="2930" w:hanging="360"/>
+      </w:pPr>
+      <w:rPr>
+        <w:rFonts w:ascii="Courier New" w:hAnsi="Courier New" w:cs="Courier New" w:hint="default"/>
+      </w:rPr>
+    </w:lvl>
+    <w:lvl w:ilvl="2" w:tplc="04090005" w:tentative="1">
+      <w:start w:val="1"/>
+      <w:numFmt w:val="bullet"/>
+      <w:lvlText w:val=""/>
+      <w:lvlJc w:val="left"/>
+      <w:pPr>
+        <w:ind w:left="3650" w:hanging="360"/>
+      </w:pPr>
+      <w:rPr>
+        <w:rFonts w:ascii="Wingdings" w:hAnsi="Wingdings" w:hint="default"/>
+      </w:rPr>
+    </w:lvl>
+    <w:lvl w:ilvl="3" w:tplc="04090001" w:tentative="1">
+      <w:start w:val="1"/>
+      <w:numFmt w:val="bullet"/>
+      <w:lvlText w:val=""/>
+      <w:lvlJc w:val="left"/>
+      <w:pPr>
+        <w:ind w:left="4370" w:hanging="360"/>
+      </w:pPr>
+      <w:rPr>
+        <w:rFonts w:ascii="Symbol" w:hAnsi="Symbol" w:hint="default"/>
+      </w:rPr>
+    </w:lvl>
+    <w:lvl w:ilvl="4" w:tplc="04090003" w:tentative="1">
+      <w:start w:val="1"/>
+      <w:numFmt w:val="bullet"/>
+      <w:lvlText w:val="o"/>
+      <w:lvlJc w:val="left"/>
+      <w:pPr>
+        <w:ind w:left="5090" w:hanging="360"/>
+      </w:pPr>
+      <w:rPr>
+        <w:rFonts w:ascii="Courier New" w:hAnsi="Courier New" w:cs="Courier New" w:hint="default"/>
+      </w:rPr>
+    </w:lvl>
+    <w:lvl w:ilvl="5" w:tplc="04090005" w:tentative="1">
+      <w:start w:val="1"/>
+      <w:numFmt w:val="bullet"/>
+      <w:lvlText w:val=""/>
+      <w:lvlJc w:val="left"/>
+      <w:pPr>
+        <w:ind w:left="5810" w:hanging="360"/>
+      </w:pPr>
+      <w:rPr>
+        <w:rFonts w:ascii="Wingdings" w:hAnsi="Wingdings" w:hint="default"/>
+      </w:rPr>
+    </w:lvl>
+    <w:lvl w:ilvl="6" w:tplc="04090001" w:tentative="1">
+      <w:start w:val="1"/>
+      <w:numFmt w:val="bullet"/>
+      <w:lvlText w:val=""/>
+      <w:lvlJc w:val="left"/>
+      <w:pPr>
+        <w:ind w:left="6530" w:hanging="360"/>
+      </w:pPr>
+      <w:rPr>
+        <w:rFonts w:ascii="Symbol" w:hAnsi="Symbol" w:hint="default"/>
+      </w:rPr>
+    </w:lvl>
+    <w:lvl w:ilvl="7" w:tplc="04090003" w:tentative="1">
+      <w:start w:val="1"/>
+      <w:numFmt w:val="bullet"/>
+      <w:lvlText w:val="o"/>
+      <w:lvlJc w:val="left"/>
+      <w:pPr>
+        <w:ind w:left="7250" w:hanging="360"/>
+      </w:pPr>
+      <w:rPr>
+        <w:rFonts w:ascii="Courier New" w:hAnsi="Courier New" w:cs="Courier New" w:hint="default"/>
+      </w:rPr>
+    </w:lvl>
+    <w:lvl w:ilvl="8" w:tplc="04090005" w:tentative="1">
+      <w:start w:val="1"/>
+      <w:numFmt w:val="bullet"/>
+      <w:lvlText w:val=""/>
+      <w:lvlJc w:val="left"/>
+      <w:pPr>
+        <w:ind w:left="7970" w:hanging="360"/>
+      </w:pPr>
+      <w:rPr>
+        <w:rFonts w:ascii="Wingdings" w:hAnsi="Wingdings" w:hint="default"/>
+      </w:rPr>
+    </w:lvl>
+  </w:abstractNum>
+  <w:abstractNum w:abstractNumId="22" w15:restartNumberingAfterBreak="0">
+    <w:nsid w:val="74E0010A"/>
+    <w:multiLevelType w:val="hybridMultilevel"/>
+    <w:tmpl w:val="0DAA9C3E"/>
+    <w:lvl w:ilvl="0" w:tplc="04090001">
+      <w:start w:val="1"/>
+      <w:numFmt w:val="bullet"/>
+      <w:lvlText w:val=""/>
+      <w:lvlJc w:val="left"/>
+      <w:pPr>
+        <w:ind w:left="1440" w:hanging="360"/>
+      </w:pPr>
+      <w:rPr>
+        <w:rFonts w:ascii="Symbol" w:hAnsi="Symbol" w:hint="default"/>
+      </w:rPr>
+    </w:lvl>
+    <w:lvl w:ilvl="1" w:tplc="04090003" w:tentative="1">
+      <w:start w:val="1"/>
+      <w:numFmt w:val="bullet"/>
+      <w:lvlText w:val="o"/>
+      <w:lvlJc w:val="left"/>
+      <w:pPr>
+        <w:ind w:left="2160" w:hanging="360"/>
+      </w:pPr>
+      <w:rPr>
+        <w:rFonts w:ascii="Courier New" w:hAnsi="Courier New" w:cs="Courier New" w:hint="default"/>
+      </w:rPr>
+    </w:lvl>
+    <w:lvl w:ilvl="2" w:tplc="04090005" w:tentative="1">
+      <w:start w:val="1"/>
+      <w:numFmt w:val="bullet"/>
+      <w:lvlText w:val=""/>
+      <w:lvlJc w:val="left"/>
+      <w:pPr>
+        <w:ind w:left="2880" w:hanging="360"/>
+      </w:pPr>
+      <w:rPr>
+        <w:rFonts w:ascii="Wingdings" w:hAnsi="Wingdings" w:hint="default"/>
+      </w:rPr>
+    </w:lvl>
+    <w:lvl w:ilvl="3" w:tplc="04090001" w:tentative="1">
+      <w:start w:val="1"/>
+      <w:numFmt w:val="bullet"/>
+      <w:lvlText w:val=""/>
+      <w:lvlJc w:val="left"/>
+      <w:pPr>
+        <w:ind w:left="3600" w:hanging="360"/>
+      </w:pPr>
+      <w:rPr>
+        <w:rFonts w:ascii="Symbol" w:hAnsi="Symbol" w:hint="default"/>
+      </w:rPr>
+    </w:lvl>
+    <w:lvl w:ilvl="4" w:tplc="04090003" w:tentative="1">
+      <w:start w:val="1"/>
+      <w:numFmt w:val="bullet"/>
+      <w:lvlText w:val="o"/>
+      <w:lvlJc w:val="left"/>
+      <w:pPr>
+        <w:ind w:left="4320" w:hanging="360"/>
+      </w:pPr>
+      <w:rPr>
+        <w:rFonts w:ascii="Courier New" w:hAnsi="Courier New" w:cs="Courier New" w:hint="default"/>
+      </w:rPr>
+    </w:lvl>
+    <w:lvl w:ilvl="5" w:tplc="04090005" w:tentative="1">
+      <w:start w:val="1"/>
+      <w:numFmt w:val="bullet"/>
+      <w:lvlText w:val=""/>
+      <w:lvlJc w:val="left"/>
+      <w:pPr>
+        <w:ind w:left="5040" w:hanging="360"/>
+      </w:pPr>
+      <w:rPr>
+        <w:rFonts w:ascii="Wingdings" w:hAnsi="Wingdings" w:hint="default"/>
+      </w:rPr>
+    </w:lvl>
+    <w:lvl w:ilvl="6" w:tplc="04090001" w:tentative="1">
+      <w:start w:val="1"/>
+      <w:numFmt w:val="bullet"/>
+      <w:lvlText w:val=""/>
+      <w:lvlJc w:val="left"/>
+      <w:pPr>
+        <w:ind w:left="5760" w:hanging="360"/>
+      </w:pPr>
+      <w:rPr>
+        <w:rFonts w:ascii="Symbol" w:hAnsi="Symbol" w:hint="default"/>
+      </w:rPr>
+    </w:lvl>
+    <w:lvl w:ilvl="7" w:tplc="04090003" w:tentative="1">
+      <w:start w:val="1"/>
+      <w:numFmt w:val="bullet"/>
+      <w:lvlText w:val="o"/>
+      <w:lvlJc w:val="left"/>
+      <w:pPr>
+        <w:ind w:left="6480" w:hanging="360"/>
+      </w:pPr>
+      <w:rPr>
+        <w:rFonts w:ascii="Courier New" w:hAnsi="Courier New" w:cs="Courier New" w:hint="default"/>
+      </w:rPr>
+    </w:lvl>
+    <w:lvl w:ilvl="8" w:tplc="04090005" w:tentative="1">
+      <w:start w:val="1"/>
+      <w:numFmt w:val="bullet"/>
+      <w:lvlText w:val=""/>
+      <w:lvlJc w:val="left"/>
+      <w:pPr>
+        <w:ind w:left="7200" w:hanging="360"/>
+      </w:pPr>
+      <w:rPr>
+        <w:rFonts w:ascii="Wingdings" w:hAnsi="Wingdings" w:hint="default"/>
+      </w:rPr>
+    </w:lvl>
+  </w:abstractNum>
+  <w:abstractNum w:abstractNumId="23" w15:restartNumberingAfterBreak="0">
+    <w:nsid w:val="782D3921"/>
+    <w:multiLevelType w:val="hybridMultilevel"/>
+    <w:tmpl w:val="448E6048"/>
+    <w:lvl w:ilvl="0" w:tplc="04090005">
+      <w:start w:val="1"/>
+      <w:numFmt w:val="bullet"/>
+      <w:lvlText w:val=""/>
+      <w:lvlJc w:val="left"/>
+      <w:pPr>
+        <w:ind w:left="2160" w:hanging="360"/>
+      </w:pPr>
+      <w:rPr>
+        <w:rFonts w:ascii="Wingdings" w:hAnsi="Wingdings" w:hint="default"/>
+      </w:rPr>
+    </w:lvl>
+    <w:lvl w:ilvl="1" w:tplc="04090003" w:tentative="1">
+      <w:start w:val="1"/>
+      <w:numFmt w:val="bullet"/>
+      <w:lvlText w:val="o"/>
+      <w:lvlJc w:val="left"/>
+      <w:pPr>
+        <w:ind w:left="2880" w:hanging="360"/>
+      </w:pPr>
+      <w:rPr>
+        <w:rFonts w:ascii="Courier New" w:hAnsi="Courier New" w:cs="Courier New" w:hint="default"/>
+      </w:rPr>
+    </w:lvl>
+    <w:lvl w:ilvl="2" w:tplc="04090005" w:tentative="1">
+      <w:start w:val="1"/>
+      <w:numFmt w:val="bullet"/>
+      <w:lvlText w:val=""/>
+      <w:lvlJc w:val="left"/>
+      <w:pPr>
+        <w:ind w:left="3600" w:hanging="360"/>
+      </w:pPr>
+      <w:rPr>
+        <w:rFonts w:ascii="Wingdings" w:hAnsi="Wingdings" w:hint="default"/>
+      </w:rPr>
+    </w:lvl>
+    <w:lvl w:ilvl="3" w:tplc="04090001" w:tentative="1">
+      <w:start w:val="1"/>
+      <w:numFmt w:val="bullet"/>
+      <w:lvlText w:val=""/>
+      <w:lvlJc w:val="left"/>
+      <w:pPr>
+        <w:ind w:left="4320" w:hanging="360"/>
+      </w:pPr>
+      <w:rPr>
+        <w:rFonts w:ascii="Symbol" w:hAnsi="Symbol" w:hint="default"/>
+      </w:rPr>
+    </w:lvl>
+    <w:lvl w:ilvl="4" w:tplc="04090003" w:tentative="1">
+      <w:start w:val="1"/>
+      <w:numFmt w:val="bullet"/>
+      <w:lvlText w:val="o"/>
+      <w:lvlJc w:val="left"/>
+      <w:pPr>
+        <w:ind w:left="5040" w:hanging="360"/>
+      </w:pPr>
+      <w:rPr>
+        <w:rFonts w:ascii="Courier New" w:hAnsi="Courier New" w:cs="Courier New" w:hint="default"/>
+      </w:rPr>
+    </w:lvl>
+    <w:lvl w:ilvl="5" w:tplc="04090005" w:tentative="1">
+      <w:start w:val="1"/>
+      <w:numFmt w:val="bullet"/>
+      <w:lvlText w:val=""/>
+      <w:lvlJc w:val="left"/>
+      <w:pPr>
+        <w:ind w:left="5760" w:hanging="360"/>
+      </w:pPr>
+      <w:rPr>
+        <w:rFonts w:ascii="Wingdings" w:hAnsi="Wingdings" w:hint="default"/>
+      </w:rPr>
+    </w:lvl>
+    <w:lvl w:ilvl="6" w:tplc="04090001" w:tentative="1">
+      <w:start w:val="1"/>
+      <w:numFmt w:val="bullet"/>
+      <w:lvlText w:val=""/>
+      <w:lvlJc w:val="left"/>
+      <w:pPr>
+        <w:ind w:left="6480" w:hanging="360"/>
+      </w:pPr>
+      <w:rPr>
+        <w:rFonts w:ascii="Symbol" w:hAnsi="Symbol" w:hint="default"/>
+      </w:rPr>
+    </w:lvl>
+    <w:lvl w:ilvl="7" w:tplc="04090003" w:tentative="1">
+      <w:start w:val="1"/>
+      <w:numFmt w:val="bullet"/>
+      <w:lvlText w:val="o"/>
+      <w:lvlJc w:val="left"/>
+      <w:pPr>
+        <w:ind w:left="7200" w:hanging="360"/>
+      </w:pPr>
+      <w:rPr>
+        <w:rFonts w:ascii="Courier New" w:hAnsi="Courier New" w:cs="Courier New" w:hint="default"/>
+      </w:rPr>
+    </w:lvl>
+    <w:lvl w:ilvl="8" w:tplc="04090005" w:tentative="1">
+      <w:start w:val="1"/>
+      <w:numFmt w:val="bullet"/>
+      <w:lvlText w:val=""/>
+      <w:lvlJc w:val="left"/>
+      <w:pPr>
+        <w:ind w:left="7920" w:hanging="360"/>
+      </w:pPr>
+      <w:rPr>
+        <w:rFonts w:ascii="Wingdings" w:hAnsi="Wingdings" w:hint="default"/>
+      </w:rPr>
+    </w:lvl>
+  </w:abstractNum>
   <w:num w:numId="1" w16cid:durableId="1500655698">
-    <w:abstractNumId w:val="12"/>
+    <w:abstractNumId w:val="20"/>
   </w:num>
   <w:num w:numId="2" w16cid:durableId="1637952240">
     <w:abstractNumId w:val="1"/>
   </w:num>
   <w:num w:numId="3" w16cid:durableId="1127312219">
+    <w:abstractNumId w:val="15"/>
+  </w:num>
+  <w:num w:numId="4" w16cid:durableId="1324971632">
+    <w:abstractNumId w:val="19"/>
+  </w:num>
+  <w:num w:numId="5" w16cid:durableId="861867913">
+    <w:abstractNumId w:val="7"/>
+  </w:num>
+  <w:num w:numId="6" w16cid:durableId="1603957825">
     <w:abstractNumId w:val="9"/>
   </w:num>
-  <w:num w:numId="4" w16cid:durableId="1324971632">
-    <w:abstractNumId w:val="11"/>
-  </w:num>
-  <w:num w:numId="5" w16cid:durableId="861867913">
-    <w:abstractNumId w:val="4"/>
-  </w:num>
-  <w:num w:numId="6" w16cid:durableId="1603957825">
-    <w:abstractNumId w:val="5"/>
-  </w:num>
   <w:num w:numId="7" w16cid:durableId="1392733603">
-    <w:abstractNumId w:val="10"/>
+    <w:abstractNumId w:val="17"/>
   </w:num>
   <w:num w:numId="8" w16cid:durableId="1329016491">
     <w:abstractNumId w:val="0"/>
   </w:num>
   <w:num w:numId="9" w16cid:durableId="1159077771">
-    <w:abstractNumId w:val="7"/>
+    <w:abstractNumId w:val="12"/>
   </w:num>
   <w:num w:numId="10" w16cid:durableId="708409348">
+    <w:abstractNumId w:val="6"/>
+  </w:num>
+  <w:num w:numId="11" w16cid:durableId="670066333">
+    <w:abstractNumId w:val="14"/>
+  </w:num>
+  <w:num w:numId="12" w16cid:durableId="1036810858">
+    <w:abstractNumId w:val="5"/>
+  </w:num>
+  <w:num w:numId="13" w16cid:durableId="2021811818">
+    <w:abstractNumId w:val="10"/>
+  </w:num>
+  <w:num w:numId="14" w16cid:durableId="875386003">
+    <w:abstractNumId w:val="16"/>
+  </w:num>
+  <w:num w:numId="15" w16cid:durableId="637340040">
+    <w:abstractNumId w:val="13"/>
+  </w:num>
+  <w:num w:numId="16" w16cid:durableId="499277365">
     <w:abstractNumId w:val="3"/>
   </w:num>
-  <w:num w:numId="11" w16cid:durableId="670066333">
+  <w:num w:numId="17" w16cid:durableId="90010182">
+    <w:abstractNumId w:val="11"/>
+  </w:num>
+  <w:num w:numId="18" w16cid:durableId="932973133">
+    <w:abstractNumId w:val="18"/>
+  </w:num>
+  <w:num w:numId="19" w16cid:durableId="1721007816">
+    <w:abstractNumId w:val="2"/>
+  </w:num>
+  <w:num w:numId="20" w16cid:durableId="128477767">
+    <w:abstractNumId w:val="21"/>
+  </w:num>
+  <w:num w:numId="21" w16cid:durableId="1244334790">
+    <w:abstractNumId w:val="22"/>
+  </w:num>
+  <w:num w:numId="22" w16cid:durableId="1722823817">
     <w:abstractNumId w:val="8"/>
   </w:num>
-  <w:num w:numId="12" w16cid:durableId="1036810858">
-    <w:abstractNumId w:val="2"/>
+  <w:num w:numId="23" w16cid:durableId="776371525">
+    <w:abstractNumId w:val="4"/>
   </w:num>
-  <w:num w:numId="13" w16cid:durableId="2021811818">
-    <w:abstractNumId w:val="6"/>
+  <w:num w:numId="24" w16cid:durableId="1345128761">
+    <w:abstractNumId w:val="23"/>
   </w:num>
 </w:numbering>
 </file>
@@ -2771,7 +5034,6 @@
   <w:style w:type="character" w:default="1" w:styleId="DefaultParagraphFont">
     <w:name w:val="Default Paragraph Font"/>
     <w:uiPriority w:val="1"/>
-    <w:semiHidden/>
     <w:unhideWhenUsed/>
   </w:style>
   <w:style w:type="table" w:default="1" w:styleId="TableNormal">
@@ -3098,6 +5360,23 @@
       <w:spacing w:val="5"/>
     </w:rPr>
   </w:style>
+  <w:style w:type="paragraph" w:styleId="NormalWeb">
+    <w:name w:val="Normal (Web)"/>
+    <w:basedOn w:val="Normal"/>
+    <w:uiPriority w:val="99"/>
+    <w:unhideWhenUsed/>
+    <w:rsid w:val="00201DE1"/>
+    <w:pPr>
+      <w:spacing w:before="100" w:beforeAutospacing="1" w:after="100" w:afterAutospacing="1" w:line="240" w:lineRule="auto"/>
+    </w:pPr>
+    <w:rPr>
+      <w:rFonts w:ascii="Times New Roman" w:eastAsia="Times New Roman" w:hAnsi="Times New Roman" w:cs="Times New Roman"/>
+      <w:kern w:val="0"/>
+      <w:sz w:val="24"/>
+      <w:szCs w:val="24"/>
+      <w14:ligatures w14:val="none"/>
+    </w:rPr>
+  </w:style>
 </w:styles>
 </file>
 
